--- a/Protocol_StefanWerner_MTCG.docx
+++ b/Protocol_StefanWerner_MTCG.docx
@@ -27,7 +27,13 @@
     <w:sdt>
       <w:sdtPr>
         <w:rPr>
-          <w:lang w:val="de-DE"/>
+          <w:rFonts w:asciiTheme="minorHAnsi" w:eastAsiaTheme="minorHAnsi" w:hAnsiTheme="minorHAnsi" w:cstheme="minorBidi"/>
+          <w:color w:val="auto"/>
+          <w:kern w:val="2"/>
+          <w:sz w:val="22"/>
+          <w:szCs w:val="22"/>
+          <w:lang w:val="de-DE" w:eastAsia="en-US"/>
+          <w14:ligatures w14:val="standardContextual"/>
         </w:rPr>
         <w:id w:val="-907459576"/>
         <w:docPartObj>
@@ -37,15 +43,8 @@
       </w:sdtPr>
       <w:sdtEndPr>
         <w:rPr>
-          <w:rFonts w:asciiTheme="minorHAnsi" w:eastAsiaTheme="minorHAnsi" w:hAnsiTheme="minorHAnsi" w:cstheme="minorBidi"/>
           <w:b/>
           <w:bCs/>
-          <w:color w:val="auto"/>
-          <w:kern w:val="2"/>
-          <w:sz w:val="22"/>
-          <w:szCs w:val="22"/>
-          <w:lang w:eastAsia="en-US"/>
-          <w14:ligatures w14:val="standardContextual"/>
         </w:rPr>
       </w:sdtEndPr>
       <w:sdtContent>
@@ -83,7 +82,7 @@
           <w:r>
             <w:fldChar w:fldCharType="separate"/>
           </w:r>
-          <w:hyperlink w:anchor="_Toc186640184" w:history="1">
+          <w:hyperlink w:anchor="_Toc186721542" w:history="1">
             <w:r>
               <w:rPr>
                 <w:rStyle w:val="Hyperlink"/>
@@ -111,7 +110,7 @@
                 <w:noProof/>
                 <w:webHidden/>
               </w:rPr>
-              <w:instrText xml:space="preserve"> PAGEREF _Toc186640184 \h </w:instrText>
+              <w:instrText xml:space="preserve"> PAGEREF _Toc186721542 \h </w:instrText>
             </w:r>
             <w:r>
               <w:rPr>
@@ -156,7 +155,7 @@
               <w:lang w:val="de-AT" w:eastAsia="de-AT"/>
             </w:rPr>
           </w:pPr>
-          <w:hyperlink w:anchor="_Toc186640185" w:history="1">
+          <w:hyperlink w:anchor="_Toc186721543" w:history="1">
             <w:r>
               <w:rPr>
                 <w:rStyle w:val="Hyperlink"/>
@@ -184,7 +183,7 @@
                 <w:noProof/>
                 <w:webHidden/>
               </w:rPr>
-              <w:instrText xml:space="preserve"> PAGEREF _Toc186640185 \h </w:instrText>
+              <w:instrText xml:space="preserve"> PAGEREF _Toc186721543 \h </w:instrText>
             </w:r>
             <w:r>
               <w:rPr>
@@ -229,7 +228,7 @@
               <w:lang w:val="de-AT" w:eastAsia="de-AT"/>
             </w:rPr>
           </w:pPr>
-          <w:hyperlink w:anchor="_Toc186640186" w:history="1">
+          <w:hyperlink w:anchor="_Toc186721544" w:history="1">
             <w:r>
               <w:rPr>
                 <w:rStyle w:val="Hyperlink"/>
@@ -257,7 +256,7 @@
                 <w:noProof/>
                 <w:webHidden/>
               </w:rPr>
-              <w:instrText xml:space="preserve"> PAGEREF _Toc186640186 \h </w:instrText>
+              <w:instrText xml:space="preserve"> PAGEREF _Toc186721544 \h </w:instrText>
             </w:r>
             <w:r>
               <w:rPr>
@@ -302,7 +301,7 @@
               <w:lang w:val="de-AT" w:eastAsia="de-AT"/>
             </w:rPr>
           </w:pPr>
-          <w:hyperlink w:anchor="_Toc186640187" w:history="1">
+          <w:hyperlink w:anchor="_Toc186721545" w:history="1">
             <w:r>
               <w:rPr>
                 <w:rStyle w:val="Hyperlink"/>
@@ -330,7 +329,7 @@
                 <w:noProof/>
                 <w:webHidden/>
               </w:rPr>
-              <w:instrText xml:space="preserve"> PAGEREF _Toc186640187 \h </w:instrText>
+              <w:instrText xml:space="preserve"> PAGEREF _Toc186721545 \h </w:instrText>
             </w:r>
             <w:r>
               <w:rPr>
@@ -350,7 +349,7 @@
                 <w:noProof/>
                 <w:webHidden/>
               </w:rPr>
-              <w:t>2</w:t>
+              <w:t>3</w:t>
             </w:r>
             <w:r>
               <w:rPr>
@@ -375,7 +374,7 @@
               <w:lang w:val="de-AT" w:eastAsia="de-AT"/>
             </w:rPr>
           </w:pPr>
-          <w:hyperlink w:anchor="_Toc186640188" w:history="1">
+          <w:hyperlink w:anchor="_Toc186721546" w:history="1">
             <w:r>
               <w:rPr>
                 <w:rStyle w:val="Hyperlink"/>
@@ -403,7 +402,7 @@
                 <w:noProof/>
                 <w:webHidden/>
               </w:rPr>
-              <w:instrText xml:space="preserve"> PAGEREF _Toc186640188 \h </w:instrText>
+              <w:instrText xml:space="preserve"> PAGEREF _Toc186721546 \h </w:instrText>
             </w:r>
             <w:r>
               <w:rPr>
@@ -448,7 +447,7 @@
               <w:lang w:val="de-AT" w:eastAsia="de-AT"/>
             </w:rPr>
           </w:pPr>
-          <w:hyperlink w:anchor="_Toc186640189" w:history="1">
+          <w:hyperlink w:anchor="_Toc186721547" w:history="1">
             <w:r>
               <w:rPr>
                 <w:rStyle w:val="Hyperlink"/>
@@ -476,7 +475,7 @@
                 <w:noProof/>
                 <w:webHidden/>
               </w:rPr>
-              <w:instrText xml:space="preserve"> PAGEREF _Toc186640189 \h </w:instrText>
+              <w:instrText xml:space="preserve"> PAGEREF _Toc186721547 \h </w:instrText>
             </w:r>
             <w:r>
               <w:rPr>
@@ -521,7 +520,7 @@
               <w:lang w:val="de-AT" w:eastAsia="de-AT"/>
             </w:rPr>
           </w:pPr>
-          <w:hyperlink w:anchor="_Toc186640190" w:history="1">
+          <w:hyperlink w:anchor="_Toc186721548" w:history="1">
             <w:r>
               <w:rPr>
                 <w:rStyle w:val="Hyperlink"/>
@@ -549,7 +548,80 @@
                 <w:noProof/>
                 <w:webHidden/>
               </w:rPr>
-              <w:instrText xml:space="preserve"> PAGEREF _Toc186640190 \h </w:instrText>
+              <w:instrText xml:space="preserve"> PAGEREF _Toc186721548 \h </w:instrText>
+            </w:r>
+            <w:r>
+              <w:rPr>
+                <w:noProof/>
+                <w:webHidden/>
+              </w:rPr>
+            </w:r>
+            <w:r>
+              <w:rPr>
+                <w:noProof/>
+                <w:webHidden/>
+              </w:rPr>
+              <w:fldChar w:fldCharType="separate"/>
+            </w:r>
+            <w:r>
+              <w:rPr>
+                <w:noProof/>
+                <w:webHidden/>
+              </w:rPr>
+              <w:t>3</w:t>
+            </w:r>
+            <w:r>
+              <w:rPr>
+                <w:noProof/>
+                <w:webHidden/>
+              </w:rPr>
+              <w:fldChar w:fldCharType="end"/>
+            </w:r>
+          </w:hyperlink>
+        </w:p>
+        <w:p>
+          <w:pPr>
+            <w:pStyle w:val="Verzeichnis2"/>
+            <w:tabs>
+              <w:tab w:val="right" w:leader="dot" w:pos="9062"/>
+            </w:tabs>
+            <w:rPr>
+              <w:rFonts w:eastAsiaTheme="minorEastAsia"/>
+              <w:noProof/>
+              <w:sz w:val="24"/>
+              <w:szCs w:val="24"/>
+              <w:lang w:val="de-AT" w:eastAsia="de-AT"/>
+            </w:rPr>
+          </w:pPr>
+          <w:hyperlink w:anchor="_Toc186721549" w:history="1">
+            <w:r>
+              <w:rPr>
+                <w:rStyle w:val="Hyperlink"/>
+                <w:noProof/>
+                <w:lang w:val="de-AT"/>
+              </w:rPr>
+              <w:t>Trading Klasse:</w:t>
+            </w:r>
+            <w:r>
+              <w:rPr>
+                <w:noProof/>
+                <w:webHidden/>
+              </w:rPr>
+              <w:tab/>
+            </w:r>
+            <w:r>
+              <w:rPr>
+                <w:noProof/>
+                <w:webHidden/>
+              </w:rPr>
+              <w:fldChar w:fldCharType="begin"/>
+            </w:r>
+            <w:r>
+              <w:rPr>
+                <w:noProof/>
+                <w:webHidden/>
+              </w:rPr>
+              <w:instrText xml:space="preserve"> PAGEREF _Toc186721549 \h </w:instrText>
             </w:r>
             <w:r>
               <w:rPr>
@@ -594,7 +666,7 @@
               <w:lang w:val="de-AT" w:eastAsia="de-AT"/>
             </w:rPr>
           </w:pPr>
-          <w:hyperlink w:anchor="_Toc186640191" w:history="1">
+          <w:hyperlink w:anchor="_Toc186721550" w:history="1">
             <w:r>
               <w:rPr>
                 <w:rStyle w:val="Hyperlink"/>
@@ -622,7 +694,7 @@
                 <w:noProof/>
                 <w:webHidden/>
               </w:rPr>
-              <w:instrText xml:space="preserve"> PAGEREF _Toc186640191 \h </w:instrText>
+              <w:instrText xml:space="preserve"> PAGEREF _Toc186721550 \h </w:instrText>
             </w:r>
             <w:r>
               <w:rPr>
@@ -642,7 +714,7 @@
                 <w:noProof/>
                 <w:webHidden/>
               </w:rPr>
-              <w:t>3</w:t>
+              <w:t>4</w:t>
             </w:r>
             <w:r>
               <w:rPr>
@@ -667,7 +739,7 @@
               <w:lang w:val="de-AT" w:eastAsia="de-AT"/>
             </w:rPr>
           </w:pPr>
-          <w:hyperlink w:anchor="_Toc186640192" w:history="1">
+          <w:hyperlink w:anchor="_Toc186721551" w:history="1">
             <w:r>
               <w:rPr>
                 <w:rStyle w:val="Hyperlink"/>
@@ -695,7 +767,7 @@
                 <w:noProof/>
                 <w:webHidden/>
               </w:rPr>
-              <w:instrText xml:space="preserve"> PAGEREF _Toc186640192 \h </w:instrText>
+              <w:instrText xml:space="preserve"> PAGEREF _Toc186721551 \h </w:instrText>
             </w:r>
             <w:r>
               <w:rPr>
@@ -740,7 +812,7 @@
               <w:lang w:val="de-AT" w:eastAsia="de-AT"/>
             </w:rPr>
           </w:pPr>
-          <w:hyperlink w:anchor="_Toc186640193" w:history="1">
+          <w:hyperlink w:anchor="_Toc186721552" w:history="1">
             <w:r>
               <w:rPr>
                 <w:rStyle w:val="Hyperlink"/>
@@ -768,7 +840,7 @@
                 <w:noProof/>
                 <w:webHidden/>
               </w:rPr>
-              <w:instrText xml:space="preserve"> PAGEREF _Toc186640193 \h </w:instrText>
+              <w:instrText xml:space="preserve"> PAGEREF _Toc186721552 \h </w:instrText>
             </w:r>
             <w:r>
               <w:rPr>
@@ -813,7 +885,7 @@
               <w:lang w:val="de-AT" w:eastAsia="de-AT"/>
             </w:rPr>
           </w:pPr>
-          <w:hyperlink w:anchor="_Toc186640194" w:history="1">
+          <w:hyperlink w:anchor="_Toc186721553" w:history="1">
             <w:r>
               <w:rPr>
                 <w:rStyle w:val="Hyperlink"/>
@@ -841,7 +913,7 @@
                 <w:noProof/>
                 <w:webHidden/>
               </w:rPr>
-              <w:instrText xml:space="preserve"> PAGEREF _Toc186640194 \h </w:instrText>
+              <w:instrText xml:space="preserve"> PAGEREF _Toc186721553 \h </w:instrText>
             </w:r>
             <w:r>
               <w:rPr>
@@ -861,7 +933,7 @@
                 <w:noProof/>
                 <w:webHidden/>
               </w:rPr>
-              <w:t>6</w:t>
+              <w:t>7</w:t>
             </w:r>
             <w:r>
               <w:rPr>
@@ -897,8 +969,6 @@
       </w:r>
       <w:r>
         <w:br/>
-      </w:r>
-      <w:r>
         <w:t>https://github.com/RxndyOG/SWEN_MTCG_StefanWerner.git</w:t>
       </w:r>
     </w:p>
@@ -912,7 +982,19 @@
         <w:rPr>
           <w:lang w:val="de-AT"/>
         </w:rPr>
-        <w:t xml:space="preserve">Die Abgabe MTCG von Stefan Werner geht bis Punkt 20 im CURL </w:t>
+        <w:t xml:space="preserve">Die Abgabe MTCG von Stefan Werner geht bis </w:t>
+      </w:r>
+      <w:r>
+        <w:rPr>
+          <w:lang w:val="de-AT"/>
+        </w:rPr>
+        <w:t xml:space="preserve">zu eingeschlossen </w:t>
+      </w:r>
+      <w:r>
+        <w:rPr>
+          <w:lang w:val="de-AT"/>
+        </w:rPr>
+        <w:t xml:space="preserve">Punkt 20 im CURL </w:t>
       </w:r>
       <w:proofErr w:type="spellStart"/>
       <w:r>
@@ -963,7 +1045,7 @@
           <w:lang w:val="de-AT"/>
         </w:rPr>
       </w:pPr>
-      <w:bookmarkStart w:id="0" w:name="_Toc186640184"/>
+      <w:bookmarkStart w:id="0" w:name="_Toc186721542"/>
       <w:r>
         <w:rPr>
           <w:lang w:val="de-AT"/>
@@ -979,7 +1061,7 @@
           <w:lang w:val="de-AT"/>
         </w:rPr>
       </w:pPr>
-      <w:bookmarkStart w:id="1" w:name="_Toc186640185"/>
+      <w:bookmarkStart w:id="1" w:name="_Toc186721543"/>
       <w:proofErr w:type="spellStart"/>
       <w:r>
         <w:rPr>
@@ -1131,21 +1213,7 @@
             <w:rStyle w:val="Hyperlink"/>
             <w:lang w:val="de-AT"/>
           </w:rPr>
-          <w:t xml:space="preserve"> K</w:t>
-        </w:r>
-        <w:r>
-          <w:rPr>
-            <w:rStyle w:val="Hyperlink"/>
-            <w:lang w:val="de-AT"/>
-          </w:rPr>
-          <w:t>l</w:t>
-        </w:r>
-        <w:r>
-          <w:rPr>
-            <w:rStyle w:val="Hyperlink"/>
-            <w:lang w:val="de-AT"/>
-          </w:rPr>
-          <w:t>asse</w:t>
+          <w:t xml:space="preserve"> Klasse</w:t>
         </w:r>
       </w:hyperlink>
       <w:r>
@@ -1235,7 +1303,14 @@
         <w:rPr>
           <w:lang w:val="de-AT"/>
         </w:rPr>
-        <w:t xml:space="preserve"> ausgeführt werden soll. Die </w:t>
+        <w:t xml:space="preserve"> ausgeführt werden soll. </w:t>
+      </w:r>
+      <w:r>
+        <w:rPr>
+          <w:lang w:val="de-AT"/>
+        </w:rPr>
+        <w:lastRenderedPageBreak/>
+        <w:t xml:space="preserve">Die </w:t>
       </w:r>
       <w:proofErr w:type="spellStart"/>
       <w:r>
@@ -1362,7 +1437,6 @@
         <w:rPr>
           <w:lang w:val="de-AT"/>
         </w:rPr>
-        <w:lastRenderedPageBreak/>
         <w:t xml:space="preserve">In der </w:t>
       </w:r>
       <w:proofErr w:type="spellStart"/>
@@ -1383,7 +1457,21 @@
         <w:rPr>
           <w:lang w:val="de-AT"/>
         </w:rPr>
-        <w:t xml:space="preserve">werden zugriffe auf die Datenbank durchgeführt. Hierzu wird als Synchronisation Locks benutzt damit keine Kollision stattfindet. </w:t>
+        <w:t xml:space="preserve">werden </w:t>
+      </w:r>
+      <w:proofErr w:type="spellStart"/>
+      <w:r>
+        <w:rPr>
+          <w:lang w:val="de-AT"/>
+        </w:rPr>
+        <w:t>zugriffe</w:t>
+      </w:r>
+      <w:proofErr w:type="spellEnd"/>
+      <w:r>
+        <w:rPr>
+          <w:lang w:val="de-AT"/>
+        </w:rPr>
+        <w:t xml:space="preserve"> auf die Datenbank durchgeführt. Hierzu wird als Synchronisation Locks benutzt damit keine Kollision stattfindet. </w:t>
       </w:r>
     </w:p>
     <w:p>
@@ -1393,10 +1481,10 @@
           <w:lang w:val="de-AT"/>
         </w:rPr>
       </w:pPr>
-      <w:bookmarkStart w:id="2" w:name="Routes"/>
-      <w:bookmarkStart w:id="3" w:name="_Routes_Klasse:"/>
-      <w:bookmarkStart w:id="4" w:name="_Toc186640186"/>
-      <w:bookmarkEnd w:id="3"/>
+      <w:bookmarkStart w:id="2" w:name="_Routes_Klasse:"/>
+      <w:bookmarkStart w:id="3" w:name="Routes"/>
+      <w:bookmarkStart w:id="4" w:name="_Toc186721544"/>
+      <w:bookmarkEnd w:id="2"/>
       <w:proofErr w:type="spellStart"/>
       <w:r>
         <w:rPr>
@@ -1413,7 +1501,7 @@
       </w:r>
       <w:bookmarkEnd w:id="4"/>
     </w:p>
-    <w:bookmarkEnd w:id="2"/>
+    <w:bookmarkEnd w:id="3"/>
     <w:p>
       <w:pPr>
         <w:rPr>
@@ -1826,12 +1914,13 @@
           <w:lang w:val="de-AT"/>
         </w:rPr>
       </w:pPr>
-      <w:bookmarkStart w:id="5" w:name="_Toc186640187"/>
-      <w:proofErr w:type="spellStart"/>
-      <w:r>
-        <w:rPr>
-          <w:lang w:val="de-AT"/>
-        </w:rPr>
+      <w:bookmarkStart w:id="5" w:name="_Toc186721545"/>
+      <w:proofErr w:type="spellStart"/>
+      <w:r>
+        <w:rPr>
+          <w:lang w:val="de-AT"/>
+        </w:rPr>
+        <w:lastRenderedPageBreak/>
         <w:t>Authent</w:t>
       </w:r>
       <w:proofErr w:type="spellEnd"/>
@@ -1917,14 +2006,7 @@
         <w:rPr>
           <w:lang w:val="de-AT"/>
         </w:rPr>
-        <w:t xml:space="preserve"> </w:t>
-      </w:r>
-      <w:r>
-        <w:rPr>
-          <w:lang w:val="de-AT"/>
-        </w:rPr>
-        <w:lastRenderedPageBreak/>
-        <w:t>um sicher zu gehen das die ausgewählte Route auch wirklich die richtige ist</w:t>
+        <w:t xml:space="preserve"> um sicher zu gehen das die ausgewählte Route auch wirklich die richtige ist</w:t>
       </w:r>
       <w:r>
         <w:rPr>
@@ -1954,7 +2036,7 @@
           <w:lang w:val="de-AT"/>
         </w:rPr>
       </w:pPr>
-      <w:bookmarkStart w:id="6" w:name="_Toc186640188"/>
+      <w:bookmarkStart w:id="6" w:name="_Toc186721546"/>
       <w:r>
         <w:rPr>
           <w:lang w:val="de-AT"/>
@@ -2065,7 +2147,7 @@
           <w:lang w:val="de-AT"/>
         </w:rPr>
       </w:pPr>
-      <w:bookmarkStart w:id="7" w:name="_Toc186640189"/>
+      <w:bookmarkStart w:id="7" w:name="_Toc186721547"/>
       <w:r>
         <w:rPr>
           <w:lang w:val="de-AT"/>
@@ -2203,7 +2285,7 @@
           <w:lang w:val="de-AT"/>
         </w:rPr>
       </w:pPr>
-      <w:bookmarkStart w:id="8" w:name="_Toc186640190"/>
+      <w:bookmarkStart w:id="8" w:name="_Toc186721548"/>
       <w:r>
         <w:rPr>
           <w:lang w:val="de-AT"/>
@@ -2355,7 +2437,21 @@
         <w:rPr>
           <w:lang w:val="de-AT"/>
         </w:rPr>
-        <w:t>“ Tabelle speichert alle werte der User ab. Die „</w:t>
+        <w:t xml:space="preserve">“ Tabelle speichert alle </w:t>
+      </w:r>
+      <w:proofErr w:type="spellStart"/>
+      <w:r>
+        <w:rPr>
+          <w:lang w:val="de-AT"/>
+        </w:rPr>
+        <w:t>werte</w:t>
+      </w:r>
+      <w:proofErr w:type="spellEnd"/>
+      <w:r>
+        <w:rPr>
+          <w:lang w:val="de-AT"/>
+        </w:rPr>
+        <w:t xml:space="preserve"> der User ab. Die „</w:t>
       </w:r>
       <w:proofErr w:type="spellStart"/>
       <w:r>
@@ -2370,6 +2466,52 @@
           <w:lang w:val="de-AT"/>
         </w:rPr>
         <w:t>“ Tabelle speichert alle möglichen Karten ab und wem sie gehören. Dies wird mit dem Username durchgeführt. (Sollte der User seinen Namen ändern wird es hier automatisch auch geändert). In der „deck“ Tabelle werden die Decks der User gespeichert. Hierzu wird der Username gespeichert und die ID der Karten. (Username wird wieder automatisch aktualisiert)</w:t>
+      </w:r>
+    </w:p>
+    <w:p>
+      <w:pPr>
+        <w:pStyle w:val="berschrift2"/>
+        <w:rPr>
+          <w:lang w:val="de-AT"/>
+        </w:rPr>
+      </w:pPr>
+      <w:bookmarkStart w:id="9" w:name="_Toc186721549"/>
+      <w:r>
+        <w:rPr>
+          <w:lang w:val="de-AT"/>
+        </w:rPr>
+        <w:t>Trading Klasse:</w:t>
+      </w:r>
+      <w:bookmarkEnd w:id="9"/>
+    </w:p>
+    <w:p>
+      <w:pPr>
+        <w:rPr>
+          <w:lang w:val="de-AT"/>
+        </w:rPr>
+      </w:pPr>
+      <w:r>
+        <w:rPr>
+          <w:lang w:val="de-AT"/>
+        </w:rPr>
+        <w:t>Die Trading Klasse wird eigentlich nur als Datenspeicher benutzt.</w:t>
+      </w:r>
+    </w:p>
+    <w:p>
+      <w:pPr>
+        <w:rPr>
+          <w:rFonts w:asciiTheme="majorHAnsi" w:eastAsiaTheme="majorEastAsia" w:hAnsiTheme="majorHAnsi" w:cstheme="majorBidi"/>
+          <w:color w:val="0F4761" w:themeColor="accent1" w:themeShade="BF"/>
+          <w:sz w:val="40"/>
+          <w:szCs w:val="40"/>
+          <w:lang w:val="de-AT"/>
+        </w:rPr>
+      </w:pPr>
+      <w:r>
+        <w:rPr>
+          <w:lang w:val="de-AT"/>
+        </w:rPr>
+        <w:br w:type="page"/>
       </w:r>
     </w:p>
     <w:p>
@@ -2379,14 +2521,15 @@
           <w:lang w:val="de-AT"/>
         </w:rPr>
       </w:pPr>
-      <w:bookmarkStart w:id="9" w:name="_Toc186640191"/>
-      <w:r>
-        <w:rPr>
-          <w:lang w:val="de-AT"/>
-        </w:rPr>
+      <w:bookmarkStart w:id="10" w:name="_Toc186721550"/>
+      <w:r>
+        <w:rPr>
+          <w:lang w:val="de-AT"/>
+        </w:rPr>
+        <w:lastRenderedPageBreak/>
         <w:t>Klassendiagramm:</w:t>
       </w:r>
-      <w:bookmarkEnd w:id="9"/>
+      <w:bookmarkEnd w:id="10"/>
     </w:p>
     <w:p>
       <w:pPr>
@@ -2428,7 +2571,6 @@
           <w:noProof/>
           <w:lang w:val="de-AT"/>
         </w:rPr>
-        <w:lastRenderedPageBreak/>
         <w:drawing>
           <wp:inline distT="0" distB="0" distL="0" distR="0" wp14:anchorId="1D10D78B" wp14:editId="7EF4C2AF">
             <wp:extent cx="5752465" cy="7976870"/>
@@ -2493,12 +2635,11 @@
           <w:lang w:val="de-AT"/>
         </w:rPr>
       </w:pPr>
-      <w:bookmarkStart w:id="10" w:name="_Toc186640192"/>
-      <w:r>
-        <w:rPr>
-          <w:lang w:val="de-AT"/>
-        </w:rPr>
-        <w:lastRenderedPageBreak/>
+      <w:bookmarkStart w:id="11" w:name="_Toc186721551"/>
+      <w:r>
+        <w:rPr>
+          <w:lang w:val="de-AT"/>
+        </w:rPr>
         <w:t xml:space="preserve">Unit </w:t>
       </w:r>
       <w:proofErr w:type="spellStart"/>
@@ -2521,7 +2662,7 @@
         </w:rPr>
         <w:t>:</w:t>
       </w:r>
-      <w:bookmarkEnd w:id="10"/>
+      <w:bookmarkEnd w:id="11"/>
     </w:p>
     <w:p>
       <w:pPr>
@@ -2715,7 +2856,38 @@
         <w:rPr>
           <w:lang w:val="de-AT"/>
         </w:rPr>
-        <w:t xml:space="preserve">hatte ich keine zeit dazu. </w:t>
+        <w:t xml:space="preserve">hatte ich keine </w:t>
+      </w:r>
+      <w:proofErr w:type="spellStart"/>
+      <w:r>
+        <w:rPr>
+          <w:lang w:val="de-AT"/>
+        </w:rPr>
+        <w:t>zeit</w:t>
+      </w:r>
+      <w:proofErr w:type="spellEnd"/>
+      <w:r>
+        <w:rPr>
+          <w:lang w:val="de-AT"/>
+        </w:rPr>
+        <w:t xml:space="preserve"> dazu. </w:t>
+      </w:r>
+    </w:p>
+    <w:p>
+      <w:pPr>
+        <w:rPr>
+          <w:rFonts w:asciiTheme="majorHAnsi" w:eastAsiaTheme="majorEastAsia" w:hAnsiTheme="majorHAnsi" w:cstheme="majorBidi"/>
+          <w:color w:val="0F4761" w:themeColor="accent1" w:themeShade="BF"/>
+          <w:sz w:val="40"/>
+          <w:szCs w:val="40"/>
+          <w:lang w:val="de-AT"/>
+        </w:rPr>
+      </w:pPr>
+      <w:r>
+        <w:rPr>
+          <w:lang w:val="de-AT"/>
+        </w:rPr>
+        <w:br w:type="page"/>
       </w:r>
     </w:p>
     <w:p>
@@ -2725,22 +2897,22 @@
           <w:lang w:val="de-AT"/>
         </w:rPr>
       </w:pPr>
-      <w:bookmarkStart w:id="11" w:name="_Toc186640193"/>
+      <w:bookmarkStart w:id="12" w:name="_Toc186721552"/>
       <w:r>
         <w:lastRenderedPageBreak/>
         <w:drawing>
-          <wp:anchor distT="0" distB="0" distL="114300" distR="114300" simplePos="0" relativeHeight="251663360" behindDoc="0" locked="0" layoutInCell="1" allowOverlap="1" wp14:anchorId="253F18A4" wp14:editId="4B3ED857">
+          <wp:anchor distT="0" distB="0" distL="114300" distR="114300" simplePos="0" relativeHeight="251664384" behindDoc="0" locked="0" layoutInCell="1" allowOverlap="1" wp14:anchorId="6C6CE014" wp14:editId="1A4AC742">
             <wp:simplePos x="0" y="0"/>
             <wp:positionH relativeFrom="column">
-              <wp:posOffset>-711835</wp:posOffset>
+              <wp:posOffset>-819785</wp:posOffset>
             </wp:positionH>
             <wp:positionV relativeFrom="paragraph">
-              <wp:posOffset>555625</wp:posOffset>
+              <wp:posOffset>489585</wp:posOffset>
             </wp:positionV>
-            <wp:extent cx="7275195" cy="6742430"/>
-            <wp:effectExtent l="0" t="0" r="1905" b="1270"/>
-            <wp:wrapSquare wrapText="bothSides"/>
-            <wp:docPr id="2058530062" name="Grafik 3"/>
+            <wp:extent cx="7362825" cy="7124700"/>
+            <wp:effectExtent l="0" t="0" r="9525" b="0"/>
+            <wp:wrapTopAndBottom/>
+            <wp:docPr id="1140680758" name="Grafik 1"/>
             <wp:cNvGraphicFramePr>
               <a:graphicFrameLocks xmlns:a="http://schemas.openxmlformats.org/drawingml/2006/main" noChangeAspect="1"/>
             </wp:cNvGraphicFramePr>
@@ -2748,7 +2920,7 @@
               <a:graphicData uri="http://schemas.openxmlformats.org/drawingml/2006/picture">
                 <pic:pic xmlns:pic="http://schemas.openxmlformats.org/drawingml/2006/picture">
                   <pic:nvPicPr>
-                    <pic:cNvPr id="0" name="Picture 3"/>
+                    <pic:cNvPr id="0" name="Picture 1"/>
                     <pic:cNvPicPr>
                       <a:picLocks noChangeAspect="1" noChangeArrowheads="1"/>
                     </pic:cNvPicPr>
@@ -2769,7 +2941,7 @@
                   <pic:spPr bwMode="auto">
                     <a:xfrm>
                       <a:off x="0" y="0"/>
-                      <a:ext cx="7275195" cy="6742430"/>
+                      <a:ext cx="7362825" cy="7124700"/>
                     </a:xfrm>
                     <a:prstGeom prst="rect">
                       <a:avLst/>
@@ -2782,6 +2954,12 @@
                 </pic:pic>
               </a:graphicData>
             </a:graphic>
+            <wp14:sizeRelH relativeFrom="margin">
+              <wp14:pctWidth>0</wp14:pctWidth>
+            </wp14:sizeRelH>
+            <wp14:sizeRelV relativeFrom="margin">
+              <wp14:pctHeight>0</wp14:pctHeight>
+            </wp14:sizeRelV>
           </wp:anchor>
         </w:drawing>
       </w:r>
@@ -2799,7 +2977,7 @@
         </w:rPr>
         <w:t xml:space="preserve"> Time:</w:t>
       </w:r>
-      <w:bookmarkEnd w:id="11"/>
+      <w:bookmarkEnd w:id="12"/>
     </w:p>
     <w:p>
       <w:pPr>
@@ -2824,7 +3002,19 @@
         <w:rPr>
           <w:lang w:val="de-AT"/>
         </w:rPr>
-        <w:t xml:space="preserve">Projekt 319 Stunden </w:t>
+        <w:t>Projekt 3</w:t>
+      </w:r>
+      <w:r>
+        <w:rPr>
+          <w:lang w:val="de-AT"/>
+        </w:rPr>
+        <w:t>31</w:t>
+      </w:r>
+      <w:r>
+        <w:rPr>
+          <w:lang w:val="de-AT"/>
+        </w:rPr>
+        <w:t xml:space="preserve"> Stunden </w:t>
       </w:r>
       <w:r>
         <w:rPr>
@@ -2837,6 +3027,23 @@
           <w:lang w:val="de-AT"/>
         </w:rPr>
         <w:t xml:space="preserve"> wenn die neu angefangenen Projekte sowie Testprojekte nicht mitgezählt werden.</w:t>
+      </w:r>
+    </w:p>
+    <w:p>
+      <w:pPr>
+        <w:rPr>
+          <w:rFonts w:asciiTheme="majorHAnsi" w:eastAsiaTheme="majorEastAsia" w:hAnsiTheme="majorHAnsi" w:cstheme="majorBidi"/>
+          <w:color w:val="0F4761" w:themeColor="accent1" w:themeShade="BF"/>
+          <w:sz w:val="40"/>
+          <w:szCs w:val="40"/>
+          <w:lang w:val="de-AT"/>
+        </w:rPr>
+      </w:pPr>
+      <w:r>
+        <w:rPr>
+          <w:lang w:val="de-AT"/>
+        </w:rPr>
+        <w:br w:type="page"/>
       </w:r>
     </w:p>
     <w:p>
@@ -2846,12 +3053,13 @@
           <w:lang w:val="de-AT"/>
         </w:rPr>
       </w:pPr>
-      <w:bookmarkStart w:id="12" w:name="_Toc186640194"/>
-      <w:proofErr w:type="spellStart"/>
-      <w:r>
-        <w:rPr>
-          <w:lang w:val="de-AT"/>
-        </w:rPr>
+      <w:bookmarkStart w:id="13" w:name="_Toc186721553"/>
+      <w:proofErr w:type="spellStart"/>
+      <w:r>
+        <w:rPr>
+          <w:lang w:val="de-AT"/>
+        </w:rPr>
+        <w:lastRenderedPageBreak/>
         <w:t>Lessons</w:t>
       </w:r>
       <w:proofErr w:type="spellEnd"/>
@@ -2875,7 +3083,7 @@
         </w:rPr>
         <w:t>:</w:t>
       </w:r>
-      <w:bookmarkEnd w:id="12"/>
+      <w:bookmarkEnd w:id="13"/>
     </w:p>
     <w:p>
       <w:pPr>
@@ -2957,14 +3165,7 @@
         <w:rPr>
           <w:lang w:val="de-AT"/>
         </w:rPr>
-        <w:t xml:space="preserve"> nicht viel bringen </w:t>
-      </w:r>
-      <w:r>
-        <w:rPr>
-          <w:lang w:val="de-AT"/>
-        </w:rPr>
-        <w:lastRenderedPageBreak/>
-        <w:t xml:space="preserve">speziell was </w:t>
+        <w:t xml:space="preserve"> nicht viel bringen speziell was </w:t>
       </w:r>
       <w:proofErr w:type="spellStart"/>
       <w:r>
@@ -3018,7 +3219,21 @@
         <w:rPr>
           <w:lang w:val="de-AT"/>
         </w:rPr>
-        <w:t xml:space="preserve">Es gibt zu vielen Präsenzen keine wirkliche Erklärung. Die Datenbank war genau so ein Problem da </w:t>
+        <w:t xml:space="preserve">Es gibt zu vielen Präsenzen keine wirkliche Erklärung. Die Datenbank war </w:t>
+      </w:r>
+      <w:proofErr w:type="spellStart"/>
+      <w:r>
+        <w:rPr>
+          <w:lang w:val="de-AT"/>
+        </w:rPr>
+        <w:t>genau so</w:t>
+      </w:r>
+      <w:proofErr w:type="spellEnd"/>
+      <w:r>
+        <w:rPr>
+          <w:lang w:val="de-AT"/>
+        </w:rPr>
+        <w:t xml:space="preserve"> ein Problem da </w:t>
       </w:r>
       <w:r>
         <w:rPr>
@@ -4387,6 +4602,21 @@
 </file>
 
 <file path=customXml/item1.xml><?xml version="1.0" encoding="utf-8"?>
+<p:properties xmlns:p="http://schemas.microsoft.com/office/2006/metadata/properties" xmlns:xsi="http://www.w3.org/2001/XMLSchema-instance" xmlns:pc="http://schemas.microsoft.com/office/infopath/2007/PartnerControls">
+  <documentManagement/>
+</p:properties>
+</file>
+
+<file path=customXml/item2.xml><?xml version="1.0" encoding="utf-8"?>
+<?mso-contentType ?>
+<FormTemplates xmlns="http://schemas.microsoft.com/sharepoint/v3/contenttype/forms">
+  <Display>DocumentLibraryForm</Display>
+  <Edit>DocumentLibraryForm</Edit>
+  <New>DocumentLibraryForm</New>
+</FormTemplates>
+</file>
+
+<file path=customXml/item3.xml><?xml version="1.0" encoding="utf-8"?>
 <ct:contentTypeSchema xmlns:ct="http://schemas.microsoft.com/office/2006/metadata/contentType" xmlns:ma="http://schemas.microsoft.com/office/2006/metadata/properties/metaAttributes" ct:_="" ma:_="" ma:contentTypeName="Dokument" ma:contentTypeID="0x01010045A6A176E201304DBCA7A45266A0DAAE" ma:contentTypeVersion="5" ma:contentTypeDescription="Ein neues Dokument erstellen." ma:contentTypeScope="" ma:versionID="fd70afe3f5e0f2750ad42f7120ffbf57">
   <xsd:schema xmlns:xsd="http://www.w3.org/2001/XMLSchema" xmlns:xs="http://www.w3.org/2001/XMLSchema" xmlns:p="http://schemas.microsoft.com/office/2006/metadata/properties" xmlns:ns3="0cfff6e3-632b-49cb-b70b-702b936689ff" targetNamespace="http://schemas.microsoft.com/office/2006/metadata/properties" ma:root="true" ma:fieldsID="bca3a34f33a198382ff0b34d6c54402c" ns3:_="">
     <xsd:import namespace="0cfff6e3-632b-49cb-b70b-702b936689ff"/>
@@ -4536,22 +4766,24 @@
 </ct:contentTypeSchema>
 </file>
 
-<file path=customXml/item2.xml><?xml version="1.0" encoding="utf-8"?>
-<?mso-contentType ?>
-<FormTemplates xmlns="http://schemas.microsoft.com/sharepoint/v3/contenttype/forms">
-  <Display>DocumentLibraryForm</Display>
-  <Edit>DocumentLibraryForm</Edit>
-  <New>DocumentLibraryForm</New>
-</FormTemplates>
+<file path=customXml/itemProps1.xml><?xml version="1.0" encoding="utf-8"?>
+<ds:datastoreItem xmlns:ds="http://schemas.openxmlformats.org/officeDocument/2006/customXml" ds:itemID="{A17EFF17-1474-4FC8-8A0A-2D9D8976B95F}">
+  <ds:schemaRefs>
+    <ds:schemaRef ds:uri="http://schemas.microsoft.com/office/2006/metadata/properties"/>
+    <ds:schemaRef ds:uri="http://schemas.microsoft.com/office/infopath/2007/PartnerControls"/>
+  </ds:schemaRefs>
+</ds:datastoreItem>
 </file>
 
-<file path=customXml/item3.xml><?xml version="1.0" encoding="utf-8"?>
-<p:properties xmlns:p="http://schemas.microsoft.com/office/2006/metadata/properties" xmlns:xsi="http://www.w3.org/2001/XMLSchema-instance" xmlns:pc="http://schemas.microsoft.com/office/infopath/2007/PartnerControls">
-  <documentManagement/>
-</p:properties>
+<file path=customXml/itemProps2.xml><?xml version="1.0" encoding="utf-8"?>
+<ds:datastoreItem xmlns:ds="http://schemas.openxmlformats.org/officeDocument/2006/customXml" ds:itemID="{4FDC0A19-F238-47B5-BB02-A56E7CB1BC02}">
+  <ds:schemaRefs>
+    <ds:schemaRef ds:uri="http://schemas.microsoft.com/sharepoint/v3/contenttype/forms"/>
+  </ds:schemaRefs>
+</ds:datastoreItem>
 </file>
 
-<file path=customXml/itemProps1.xml><?xml version="1.0" encoding="utf-8"?>
+<file path=customXml/itemProps3.xml><?xml version="1.0" encoding="utf-8"?>
 <ds:datastoreItem xmlns:ds="http://schemas.openxmlformats.org/officeDocument/2006/customXml" ds:itemID="{F584E158-992C-44B2-907A-4FDEFC4D870F}">
   <ds:schemaRefs>
     <ds:schemaRef ds:uri="http://schemas.microsoft.com/office/2006/metadata/contentType"/>
@@ -4567,21 +4799,4 @@
     <ds:schemaRef ds:uri="http://schemas.microsoft.com/internal/obd"/>
   </ds:schemaRefs>
 </ds:datastoreItem>
-</file>
-
-<file path=customXml/itemProps2.xml><?xml version="1.0" encoding="utf-8"?>
-<ds:datastoreItem xmlns:ds="http://schemas.openxmlformats.org/officeDocument/2006/customXml" ds:itemID="{4FDC0A19-F238-47B5-BB02-A56E7CB1BC02}">
-  <ds:schemaRefs>
-    <ds:schemaRef ds:uri="http://schemas.microsoft.com/sharepoint/v3/contenttype/forms"/>
-  </ds:schemaRefs>
-</ds:datastoreItem>
-</file>
-
-<file path=customXml/itemProps3.xml><?xml version="1.0" encoding="utf-8"?>
-<ds:datastoreItem xmlns:ds="http://schemas.openxmlformats.org/officeDocument/2006/customXml" ds:itemID="{A17EFF17-1474-4FC8-8A0A-2D9D8976B95F}">
-  <ds:schemaRefs>
-    <ds:schemaRef ds:uri="http://schemas.microsoft.com/office/2006/metadata/properties"/>
-    <ds:schemaRef ds:uri="http://schemas.microsoft.com/office/infopath/2007/PartnerControls"/>
-  </ds:schemaRefs>
-</ds:datastoreItem>
 </file>
--- a/Protocol_StefanWerner_MTCG.docx
+++ b/Protocol_StefanWerner_MTCG.docx
@@ -82,7 +82,7 @@
           <w:r>
             <w:fldChar w:fldCharType="separate"/>
           </w:r>
-          <w:hyperlink w:anchor="_Toc186721542" w:history="1">
+          <w:hyperlink w:anchor="_Toc186728828" w:history="1">
             <w:r>
               <w:rPr>
                 <w:rStyle w:val="Hyperlink"/>
@@ -110,7 +110,7 @@
                 <w:noProof/>
                 <w:webHidden/>
               </w:rPr>
-              <w:instrText xml:space="preserve"> PAGEREF _Toc186721542 \h </w:instrText>
+              <w:instrText xml:space="preserve"> PAGEREF _Toc186728828 \h </w:instrText>
             </w:r>
             <w:r>
               <w:rPr>
@@ -155,7 +155,7 @@
               <w:lang w:val="de-AT" w:eastAsia="de-AT"/>
             </w:rPr>
           </w:pPr>
-          <w:hyperlink w:anchor="_Toc186721543" w:history="1">
+          <w:hyperlink w:anchor="_Toc186728829" w:history="1">
             <w:r>
               <w:rPr>
                 <w:rStyle w:val="Hyperlink"/>
@@ -183,7 +183,7 @@
                 <w:noProof/>
                 <w:webHidden/>
               </w:rPr>
-              <w:instrText xml:space="preserve"> PAGEREF _Toc186721543 \h </w:instrText>
+              <w:instrText xml:space="preserve"> PAGEREF _Toc186728829 \h </w:instrText>
             </w:r>
             <w:r>
               <w:rPr>
@@ -228,7 +228,7 @@
               <w:lang w:val="de-AT" w:eastAsia="de-AT"/>
             </w:rPr>
           </w:pPr>
-          <w:hyperlink w:anchor="_Toc186721544" w:history="1">
+          <w:hyperlink w:anchor="_Toc186728830" w:history="1">
             <w:r>
               <w:rPr>
                 <w:rStyle w:val="Hyperlink"/>
@@ -256,7 +256,7 @@
                 <w:noProof/>
                 <w:webHidden/>
               </w:rPr>
-              <w:instrText xml:space="preserve"> PAGEREF _Toc186721544 \h </w:instrText>
+              <w:instrText xml:space="preserve"> PAGEREF _Toc186728830 \h </w:instrText>
             </w:r>
             <w:r>
               <w:rPr>
@@ -301,7 +301,7 @@
               <w:lang w:val="de-AT" w:eastAsia="de-AT"/>
             </w:rPr>
           </w:pPr>
-          <w:hyperlink w:anchor="_Toc186721545" w:history="1">
+          <w:hyperlink w:anchor="_Toc186728831" w:history="1">
             <w:r>
               <w:rPr>
                 <w:rStyle w:val="Hyperlink"/>
@@ -329,7 +329,7 @@
                 <w:noProof/>
                 <w:webHidden/>
               </w:rPr>
-              <w:instrText xml:space="preserve"> PAGEREF _Toc186721545 \h </w:instrText>
+              <w:instrText xml:space="preserve"> PAGEREF _Toc186728831 \h </w:instrText>
             </w:r>
             <w:r>
               <w:rPr>
@@ -374,7 +374,7 @@
               <w:lang w:val="de-AT" w:eastAsia="de-AT"/>
             </w:rPr>
           </w:pPr>
-          <w:hyperlink w:anchor="_Toc186721546" w:history="1">
+          <w:hyperlink w:anchor="_Toc186728832" w:history="1">
             <w:r>
               <w:rPr>
                 <w:rStyle w:val="Hyperlink"/>
@@ -402,7 +402,7 @@
                 <w:noProof/>
                 <w:webHidden/>
               </w:rPr>
-              <w:instrText xml:space="preserve"> PAGEREF _Toc186721546 \h </w:instrText>
+              <w:instrText xml:space="preserve"> PAGEREF _Toc186728832 \h </w:instrText>
             </w:r>
             <w:r>
               <w:rPr>
@@ -447,7 +447,7 @@
               <w:lang w:val="de-AT" w:eastAsia="de-AT"/>
             </w:rPr>
           </w:pPr>
-          <w:hyperlink w:anchor="_Toc186721547" w:history="1">
+          <w:hyperlink w:anchor="_Toc186728833" w:history="1">
             <w:r>
               <w:rPr>
                 <w:rStyle w:val="Hyperlink"/>
@@ -475,7 +475,7 @@
                 <w:noProof/>
                 <w:webHidden/>
               </w:rPr>
-              <w:instrText xml:space="preserve"> PAGEREF _Toc186721547 \h </w:instrText>
+              <w:instrText xml:space="preserve"> PAGEREF _Toc186728833 \h </w:instrText>
             </w:r>
             <w:r>
               <w:rPr>
@@ -520,7 +520,7 @@
               <w:lang w:val="de-AT" w:eastAsia="de-AT"/>
             </w:rPr>
           </w:pPr>
-          <w:hyperlink w:anchor="_Toc186721548" w:history="1">
+          <w:hyperlink w:anchor="_Toc186728834" w:history="1">
             <w:r>
               <w:rPr>
                 <w:rStyle w:val="Hyperlink"/>
@@ -548,7 +548,7 @@
                 <w:noProof/>
                 <w:webHidden/>
               </w:rPr>
-              <w:instrText xml:space="preserve"> PAGEREF _Toc186721548 \h </w:instrText>
+              <w:instrText xml:space="preserve"> PAGEREF _Toc186728834 \h </w:instrText>
             </w:r>
             <w:r>
               <w:rPr>
@@ -593,7 +593,7 @@
               <w:lang w:val="de-AT" w:eastAsia="de-AT"/>
             </w:rPr>
           </w:pPr>
-          <w:hyperlink w:anchor="_Toc186721549" w:history="1">
+          <w:hyperlink w:anchor="_Toc186728835" w:history="1">
             <w:r>
               <w:rPr>
                 <w:rStyle w:val="Hyperlink"/>
@@ -621,7 +621,7 @@
                 <w:noProof/>
                 <w:webHidden/>
               </w:rPr>
-              <w:instrText xml:space="preserve"> PAGEREF _Toc186721549 \h </w:instrText>
+              <w:instrText xml:space="preserve"> PAGEREF _Toc186728835 \h </w:instrText>
             </w:r>
             <w:r>
               <w:rPr>
@@ -666,7 +666,7 @@
               <w:lang w:val="de-AT" w:eastAsia="de-AT"/>
             </w:rPr>
           </w:pPr>
-          <w:hyperlink w:anchor="_Toc186721550" w:history="1">
+          <w:hyperlink w:anchor="_Toc186728836" w:history="1">
             <w:r>
               <w:rPr>
                 <w:rStyle w:val="Hyperlink"/>
@@ -694,7 +694,7 @@
                 <w:noProof/>
                 <w:webHidden/>
               </w:rPr>
-              <w:instrText xml:space="preserve"> PAGEREF _Toc186721550 \h </w:instrText>
+              <w:instrText xml:space="preserve"> PAGEREF _Toc186728836 \h </w:instrText>
             </w:r>
             <w:r>
               <w:rPr>
@@ -739,7 +739,7 @@
               <w:lang w:val="de-AT" w:eastAsia="de-AT"/>
             </w:rPr>
           </w:pPr>
-          <w:hyperlink w:anchor="_Toc186721551" w:history="1">
+          <w:hyperlink w:anchor="_Toc186728837" w:history="1">
             <w:r>
               <w:rPr>
                 <w:rStyle w:val="Hyperlink"/>
@@ -767,7 +767,7 @@
                 <w:noProof/>
                 <w:webHidden/>
               </w:rPr>
-              <w:instrText xml:space="preserve"> PAGEREF _Toc186721551 \h </w:instrText>
+              <w:instrText xml:space="preserve"> PAGEREF _Toc186728837 \h </w:instrText>
             </w:r>
             <w:r>
               <w:rPr>
@@ -812,7 +812,7 @@
               <w:lang w:val="de-AT" w:eastAsia="de-AT"/>
             </w:rPr>
           </w:pPr>
-          <w:hyperlink w:anchor="_Toc186721552" w:history="1">
+          <w:hyperlink w:anchor="_Toc186728838" w:history="1">
             <w:r>
               <w:rPr>
                 <w:rStyle w:val="Hyperlink"/>
@@ -840,7 +840,7 @@
                 <w:noProof/>
                 <w:webHidden/>
               </w:rPr>
-              <w:instrText xml:space="preserve"> PAGEREF _Toc186721552 \h </w:instrText>
+              <w:instrText xml:space="preserve"> PAGEREF _Toc186728838 \h </w:instrText>
             </w:r>
             <w:r>
               <w:rPr>
@@ -885,7 +885,7 @@
               <w:lang w:val="de-AT" w:eastAsia="de-AT"/>
             </w:rPr>
           </w:pPr>
-          <w:hyperlink w:anchor="_Toc186721553" w:history="1">
+          <w:hyperlink w:anchor="_Toc186728839" w:history="1">
             <w:r>
               <w:rPr>
                 <w:rStyle w:val="Hyperlink"/>
@@ -913,7 +913,7 @@
                 <w:noProof/>
                 <w:webHidden/>
               </w:rPr>
-              <w:instrText xml:space="preserve"> PAGEREF _Toc186721553 \h </w:instrText>
+              <w:instrText xml:space="preserve"> PAGEREF _Toc186728839 \h </w:instrText>
             </w:r>
             <w:r>
               <w:rPr>
@@ -982,47 +982,31 @@
         <w:rPr>
           <w:lang w:val="de-AT"/>
         </w:rPr>
-        <w:t xml:space="preserve">Die Abgabe MTCG von Stefan Werner geht bis </w:t>
-      </w:r>
-      <w:r>
-        <w:rPr>
-          <w:lang w:val="de-AT"/>
-        </w:rPr>
-        <w:t xml:space="preserve">zu eingeschlossen </w:t>
-      </w:r>
-      <w:r>
-        <w:rPr>
-          <w:lang w:val="de-AT"/>
-        </w:rPr>
-        <w:t xml:space="preserve">Punkt 20 im CURL </w:t>
-      </w:r>
-      <w:proofErr w:type="spellStart"/>
-      <w:r>
-        <w:rPr>
-          <w:lang w:val="de-AT"/>
-        </w:rPr>
-        <w:t>script</w:t>
-      </w:r>
-      <w:proofErr w:type="spellEnd"/>
-      <w:r>
-        <w:rPr>
-          <w:lang w:val="de-AT"/>
-        </w:rPr>
-        <w:t xml:space="preserve">. Es werden Request </w:t>
-      </w:r>
-      <w:proofErr w:type="spellStart"/>
-      <w:r>
-        <w:rPr>
-          <w:lang w:val="de-AT"/>
-        </w:rPr>
-        <w:t>geparsed</w:t>
-      </w:r>
-      <w:proofErr w:type="spellEnd"/>
-      <w:r>
-        <w:rPr>
-          <w:lang w:val="de-AT"/>
-        </w:rPr>
-        <w:t xml:space="preserve"> und durchgeführt. Nach Abschluss einer Request wird dem Client eine Response geschickt mit Codes je nachdem ob es funktioniert hat oder ob Fehler passierten. </w:t>
+        <w:t xml:space="preserve">Die Abgabe MTCG von Stefan Werner </w:t>
+      </w:r>
+      <w:r>
+        <w:rPr>
+          <w:lang w:val="de-AT"/>
+        </w:rPr>
+        <w:t xml:space="preserve">kann alle Punkte </w:t>
+      </w:r>
+      <w:r>
+        <w:rPr>
+          <w:lang w:val="de-AT"/>
+        </w:rPr>
+        <w:t>im CURL script</w:t>
+      </w:r>
+      <w:r>
+        <w:rPr>
+          <w:lang w:val="de-AT"/>
+        </w:rPr>
+        <w:t xml:space="preserve"> abarbeiten</w:t>
+      </w:r>
+      <w:r>
+        <w:rPr>
+          <w:lang w:val="de-AT"/>
+        </w:rPr>
+        <w:t xml:space="preserve">. Es werden Request geparsed und durchgeführt. Nach Abschluss einer Request wird dem Client eine Response geschickt mit Codes je nachdem ob es funktioniert hat oder ob Fehler passierten. </w:t>
       </w:r>
     </w:p>
     <w:p>
@@ -1045,7 +1029,7 @@
           <w:lang w:val="de-AT"/>
         </w:rPr>
       </w:pPr>
-      <w:bookmarkStart w:id="0" w:name="_Toc186721542"/>
+      <w:bookmarkStart w:id="0" w:name="_Toc186728828"/>
       <w:r>
         <w:rPr>
           <w:lang w:val="de-AT"/>
@@ -1061,20 +1045,12 @@
           <w:lang w:val="de-AT"/>
         </w:rPr>
       </w:pPr>
-      <w:bookmarkStart w:id="1" w:name="_Toc186721543"/>
-      <w:proofErr w:type="spellStart"/>
-      <w:r>
-        <w:rPr>
-          <w:lang w:val="de-AT"/>
-        </w:rPr>
-        <w:t>TCPServer</w:t>
-      </w:r>
-      <w:proofErr w:type="spellEnd"/>
-      <w:r>
-        <w:rPr>
-          <w:lang w:val="de-AT"/>
-        </w:rPr>
-        <w:t xml:space="preserve"> Klasse:</w:t>
+      <w:bookmarkStart w:id="1" w:name="_Toc186728829"/>
+      <w:r>
+        <w:rPr>
+          <w:lang w:val="de-AT"/>
+        </w:rPr>
+        <w:t>TCPServer Klasse:</w:t>
       </w:r>
       <w:bookmarkEnd w:id="1"/>
     </w:p>
@@ -1088,49 +1064,7 @@
         <w:rPr>
           <w:lang w:val="de-AT"/>
         </w:rPr>
-        <w:t xml:space="preserve">Die </w:t>
-      </w:r>
-      <w:proofErr w:type="spellStart"/>
-      <w:r>
-        <w:rPr>
-          <w:lang w:val="de-AT"/>
-        </w:rPr>
-        <w:t>TCPServer</w:t>
-      </w:r>
-      <w:proofErr w:type="spellEnd"/>
-      <w:r>
-        <w:rPr>
-          <w:lang w:val="de-AT"/>
-        </w:rPr>
-        <w:t xml:space="preserve"> Klasse ist der Anfang des Programms. Mit der Funktion „</w:t>
-      </w:r>
-      <w:proofErr w:type="gramStart"/>
-      <w:r>
-        <w:rPr>
-          <w:lang w:val="de-AT"/>
-        </w:rPr>
-        <w:t>Start(</w:t>
-      </w:r>
-      <w:proofErr w:type="gramEnd"/>
-      <w:r>
-        <w:rPr>
-          <w:lang w:val="de-AT"/>
-        </w:rPr>
-        <w:t xml:space="preserve">)“ wird der Server gestartet. In dieser Funktion wird in einer </w:t>
-      </w:r>
-      <w:proofErr w:type="spellStart"/>
-      <w:r>
-        <w:rPr>
-          <w:lang w:val="de-AT"/>
-        </w:rPr>
-        <w:t>while</w:t>
-      </w:r>
-      <w:proofErr w:type="spellEnd"/>
-      <w:r>
-        <w:rPr>
-          <w:lang w:val="de-AT"/>
-        </w:rPr>
-        <w:t xml:space="preserve"> schleife jedes Mal, wenn ein User sich auf der IP und dem Port befindet ein Client </w:t>
+        <w:t xml:space="preserve">Die TCPServer Klasse ist der Anfang des Programms. Mit der Funktion „Start()“ wird der Server gestartet. In dieser Funktion wird in einer while schleife jedes Mal, wenn ein User sich auf der IP und dem Port befindet ein Client </w:t>
       </w:r>
       <w:r>
         <w:rPr>
@@ -1142,55 +1076,13 @@
         <w:rPr>
           <w:lang w:val="de-AT"/>
         </w:rPr>
-        <w:t xml:space="preserve"> der auf einem eigenen Thread arbeitet. Die jeweiligen Routen, die dem User zur Verfügung stehen werden, erstellt. Die Routen werden in einer Klasse </w:t>
-      </w:r>
-      <w:proofErr w:type="spellStart"/>
-      <w:r>
-        <w:rPr>
-          <w:lang w:val="de-AT"/>
-        </w:rPr>
-        <w:t>Routes</w:t>
-      </w:r>
-      <w:proofErr w:type="spellEnd"/>
-      <w:r>
-        <w:rPr>
-          <w:lang w:val="de-AT"/>
-        </w:rPr>
-        <w:t xml:space="preserve"> erstellt und initialisiert. </w:t>
-      </w:r>
-      <w:r>
-        <w:rPr>
-          <w:lang w:val="de-AT"/>
-        </w:rPr>
-        <w:t xml:space="preserve">Die </w:t>
-      </w:r>
-      <w:proofErr w:type="spellStart"/>
-      <w:r>
-        <w:rPr>
-          <w:lang w:val="de-AT"/>
-        </w:rPr>
-        <w:t>Routes</w:t>
-      </w:r>
-      <w:proofErr w:type="spellEnd"/>
-      <w:r>
-        <w:rPr>
-          <w:lang w:val="de-AT"/>
-        </w:rPr>
-        <w:t xml:space="preserve"> werden in einem Directory gespeichert das als Key die Methode (POST, GET, PUT) und die </w:t>
-      </w:r>
-      <w:proofErr w:type="spellStart"/>
-      <w:r>
-        <w:rPr>
-          <w:lang w:val="de-AT"/>
-        </w:rPr>
-        <w:t>Url</w:t>
-      </w:r>
-      <w:proofErr w:type="spellEnd"/>
-      <w:r>
-        <w:rPr>
-          <w:lang w:val="de-AT"/>
-        </w:rPr>
-        <w:t xml:space="preserve"> annimmt. </w:t>
+        <w:t xml:space="preserve"> der auf einem eigenen Thread arbeitet. Die jeweiligen Routen, die dem User zur Verfügung stehen werden, erstellt. Die Routen werden in einer Klasse Routes erstellt und initialisiert. </w:t>
+      </w:r>
+      <w:r>
+        <w:rPr>
+          <w:lang w:val="de-AT"/>
+        </w:rPr>
+        <w:t xml:space="preserve">Die Routes werden in einem Directory gespeichert das als Key die Methode (POST, GET, PUT) und die Url annimmt. </w:t>
       </w:r>
       <w:r>
         <w:rPr>
@@ -1199,21 +1091,12 @@
         <w:t xml:space="preserve">Hierauf wird im Abschnitt </w:t>
       </w:r>
       <w:hyperlink w:anchor="_Routes_Klasse:" w:history="1">
-        <w:proofErr w:type="spellStart"/>
         <w:r>
           <w:rPr>
             <w:rStyle w:val="Hyperlink"/>
             <w:lang w:val="de-AT"/>
           </w:rPr>
-          <w:t>Routes</w:t>
-        </w:r>
-        <w:proofErr w:type="spellEnd"/>
-        <w:r>
-          <w:rPr>
-            <w:rStyle w:val="Hyperlink"/>
-            <w:lang w:val="de-AT"/>
-          </w:rPr>
-          <w:t xml:space="preserve"> Klasse</w:t>
+          <w:t>Routes Klasse</w:t>
         </w:r>
       </w:hyperlink>
       <w:r>
@@ -1239,106 +1122,14 @@
         <w:rPr>
           <w:lang w:val="de-AT"/>
         </w:rPr>
-        <w:t>Die „</w:t>
-      </w:r>
-      <w:proofErr w:type="spellStart"/>
-      <w:proofErr w:type="gramStart"/>
-      <w:r>
-        <w:rPr>
-          <w:lang w:val="de-AT"/>
-        </w:rPr>
-        <w:t>HandleRequest</w:t>
-      </w:r>
-      <w:proofErr w:type="spellEnd"/>
-      <w:r>
-        <w:rPr>
-          <w:lang w:val="de-AT"/>
-        </w:rPr>
-        <w:t>(</w:t>
-      </w:r>
-      <w:proofErr w:type="gramEnd"/>
-      <w:r>
-        <w:rPr>
-          <w:lang w:val="de-AT"/>
-        </w:rPr>
-        <w:t xml:space="preserve">)“ Methode wird vom </w:t>
-      </w:r>
-      <w:proofErr w:type="spellStart"/>
-      <w:r>
-        <w:rPr>
-          <w:lang w:val="de-AT"/>
-        </w:rPr>
-        <w:t>Routes</w:t>
-      </w:r>
-      <w:proofErr w:type="spellEnd"/>
-      <w:r>
-        <w:rPr>
-          <w:lang w:val="de-AT"/>
-        </w:rPr>
-        <w:t xml:space="preserve"> Objekt </w:t>
-      </w:r>
-      <w:proofErr w:type="spellStart"/>
-      <w:r>
-        <w:rPr>
-          <w:lang w:val="de-AT"/>
-        </w:rPr>
-        <w:t>gecalled</w:t>
-      </w:r>
-      <w:proofErr w:type="spellEnd"/>
-      <w:r>
-        <w:rPr>
-          <w:lang w:val="de-AT"/>
-        </w:rPr>
-        <w:t xml:space="preserve"> und verarbeitet die Eingabe des Users. Hier wird herausgefunden welche Funktion des </w:t>
-      </w:r>
-      <w:proofErr w:type="spellStart"/>
-      <w:r>
-        <w:rPr>
-          <w:lang w:val="de-AT"/>
-        </w:rPr>
-        <w:t>TCPServers</w:t>
-      </w:r>
-      <w:proofErr w:type="spellEnd"/>
-      <w:r>
-        <w:rPr>
-          <w:lang w:val="de-AT"/>
-        </w:rPr>
-        <w:t xml:space="preserve"> ausgeführt werden soll. </w:t>
+        <w:t xml:space="preserve">Die „HandleRequest()“ Methode wird vom Routes Objekt gecalled und verarbeitet die Eingabe des Users. Hier wird herausgefunden welche Funktion des TCPServers ausgeführt werden soll. Die TCPServer Klasse dient als HUB in dem alles startet und endet. Responses an den User </w:t>
       </w:r>
       <w:r>
         <w:rPr>
           <w:lang w:val="de-AT"/>
         </w:rPr>
         <w:lastRenderedPageBreak/>
-        <w:t xml:space="preserve">Die </w:t>
-      </w:r>
-      <w:proofErr w:type="spellStart"/>
-      <w:r>
-        <w:rPr>
-          <w:lang w:val="de-AT"/>
-        </w:rPr>
-        <w:t>TCPServer</w:t>
-      </w:r>
-      <w:proofErr w:type="spellEnd"/>
-      <w:r>
-        <w:rPr>
-          <w:lang w:val="de-AT"/>
-        </w:rPr>
-        <w:t xml:space="preserve"> Klasse dient als </w:t>
-      </w:r>
-      <w:proofErr w:type="gramStart"/>
-      <w:r>
-        <w:rPr>
-          <w:lang w:val="de-AT"/>
-        </w:rPr>
-        <w:t>HUB</w:t>
-      </w:r>
-      <w:proofErr w:type="gramEnd"/>
-      <w:r>
-        <w:rPr>
-          <w:lang w:val="de-AT"/>
-        </w:rPr>
-        <w:t xml:space="preserve"> in dem alles startet und endet. Responses an den User w</w:t>
+        <w:t>w</w:t>
       </w:r>
       <w:r>
         <w:rPr>
@@ -1362,29 +1153,7 @@
         <w:rPr>
           <w:lang w:val="de-AT"/>
         </w:rPr>
-        <w:t xml:space="preserve"> mit der „</w:t>
-      </w:r>
-      <w:proofErr w:type="spellStart"/>
-      <w:proofErr w:type="gramStart"/>
-      <w:r>
-        <w:rPr>
-          <w:lang w:val="de-AT"/>
-        </w:rPr>
-        <w:t>SendResponse</w:t>
-      </w:r>
-      <w:proofErr w:type="spellEnd"/>
-      <w:r>
-        <w:rPr>
-          <w:lang w:val="de-AT"/>
-        </w:rPr>
-        <w:t>(</w:t>
-      </w:r>
-      <w:proofErr w:type="gramEnd"/>
-      <w:r>
-        <w:rPr>
-          <w:lang w:val="de-AT"/>
-        </w:rPr>
-        <w:t>)“ geschickt</w:t>
+        <w:t xml:space="preserve"> mit der „SendResponse()“ geschickt</w:t>
       </w:r>
       <w:r>
         <w:rPr>
@@ -1396,82 +1165,26 @@
         <w:rPr>
           <w:lang w:val="de-AT"/>
         </w:rPr>
-        <w:t xml:space="preserve">. Der Status wird hierbei mit globalen Variablen gesetzt (OK, </w:t>
-      </w:r>
-      <w:proofErr w:type="spellStart"/>
-      <w:r>
-        <w:rPr>
-          <w:lang w:val="de-AT"/>
-        </w:rPr>
-        <w:t>Created</w:t>
-      </w:r>
-      <w:proofErr w:type="spellEnd"/>
-      <w:r>
-        <w:rPr>
-          <w:lang w:val="de-AT"/>
-        </w:rPr>
-        <w:t xml:space="preserve">, </w:t>
-      </w:r>
-      <w:proofErr w:type="spellStart"/>
-      <w:r>
-        <w:rPr>
-          <w:lang w:val="de-AT"/>
-        </w:rPr>
-        <w:t>NotFound</w:t>
-      </w:r>
-      <w:proofErr w:type="spellEnd"/>
-      <w:r>
-        <w:rPr>
-          <w:lang w:val="de-AT"/>
-        </w:rPr>
-        <w:t xml:space="preserve">).  </w:t>
-      </w:r>
-    </w:p>
-    <w:p>
-      <w:pPr>
-        <w:rPr>
-          <w:lang w:val="de-AT"/>
-        </w:rPr>
-      </w:pPr>
-      <w:r>
-        <w:rPr>
-          <w:lang w:val="de-AT"/>
-        </w:rPr>
-        <w:t xml:space="preserve">In der </w:t>
-      </w:r>
-      <w:proofErr w:type="spellStart"/>
-      <w:r>
-        <w:rPr>
-          <w:lang w:val="de-AT"/>
-        </w:rPr>
-        <w:t>TCPServer</w:t>
-      </w:r>
-      <w:proofErr w:type="spellEnd"/>
-      <w:r>
-        <w:rPr>
-          <w:lang w:val="de-AT"/>
-        </w:rPr>
-        <w:t xml:space="preserve"> Klasse gibt es zu viele Methoden, um alle einzeln durchzugehen jedoch sind viele gleich aufgebaut. Zuerst wird der User authentisiert. Hierfür wird der angegebene Token des Users mit Token in einer Datenbank verglichen und getestet, ob der User existiert. Je nach Methode oder Wunsch des Clients </w:t>
-      </w:r>
-      <w:r>
-        <w:rPr>
-          <w:lang w:val="de-AT"/>
-        </w:rPr>
-        <w:t xml:space="preserve">werden </w:t>
-      </w:r>
-      <w:proofErr w:type="spellStart"/>
-      <w:r>
-        <w:rPr>
-          <w:lang w:val="de-AT"/>
-        </w:rPr>
-        <w:t>zugriffe</w:t>
-      </w:r>
-      <w:proofErr w:type="spellEnd"/>
-      <w:r>
-        <w:rPr>
-          <w:lang w:val="de-AT"/>
-        </w:rPr>
-        <w:t xml:space="preserve"> auf die Datenbank durchgeführt. Hierzu wird als Synchronisation Locks benutzt damit keine Kollision stattfindet. </w:t>
+        <w:t xml:space="preserve">. Der Status wird hierbei mit globalen Variablen gesetzt (OK, Created, NotFound).  </w:t>
+      </w:r>
+    </w:p>
+    <w:p>
+      <w:pPr>
+        <w:rPr>
+          <w:lang w:val="de-AT"/>
+        </w:rPr>
+      </w:pPr>
+      <w:r>
+        <w:rPr>
+          <w:lang w:val="de-AT"/>
+        </w:rPr>
+        <w:t xml:space="preserve">In der TCPServer Klasse gibt es zu viele Methoden, um alle einzeln durchzugehen jedoch sind viele gleich aufgebaut. Zuerst wird der User authentisiert. Hierfür wird der angegebene Token des Users mit Token in einer Datenbank verglichen und getestet, ob der User existiert. Je nach Methode oder Wunsch des Clients </w:t>
+      </w:r>
+      <w:r>
+        <w:rPr>
+          <w:lang w:val="de-AT"/>
+        </w:rPr>
+        <w:t xml:space="preserve">werden zugriffe auf die Datenbank durchgeführt. Hierzu wird als Synchronisation Locks benutzt damit keine Kollision stattfindet. </w:t>
       </w:r>
     </w:p>
     <w:p>
@@ -1483,21 +1196,13 @@
       </w:pPr>
       <w:bookmarkStart w:id="2" w:name="_Routes_Klasse:"/>
       <w:bookmarkStart w:id="3" w:name="Routes"/>
-      <w:bookmarkStart w:id="4" w:name="_Toc186721544"/>
+      <w:bookmarkStart w:id="4" w:name="_Toc186728830"/>
       <w:bookmarkEnd w:id="2"/>
-      <w:proofErr w:type="spellStart"/>
-      <w:r>
-        <w:rPr>
-          <w:lang w:val="de-AT"/>
-        </w:rPr>
-        <w:t>Routes</w:t>
-      </w:r>
-      <w:proofErr w:type="spellEnd"/>
-      <w:r>
-        <w:rPr>
-          <w:lang w:val="de-AT"/>
-        </w:rPr>
-        <w:t xml:space="preserve"> Klasse:</w:t>
+      <w:r>
+        <w:rPr>
+          <w:lang w:val="de-AT"/>
+        </w:rPr>
+        <w:t>Routes Klasse:</w:t>
       </w:r>
       <w:bookmarkEnd w:id="4"/>
     </w:p>
@@ -1512,133 +1217,13 @@
         <w:rPr>
           <w:lang w:val="de-AT"/>
         </w:rPr>
-        <w:t xml:space="preserve">Die </w:t>
-      </w:r>
-      <w:proofErr w:type="spellStart"/>
-      <w:r>
-        <w:rPr>
-          <w:lang w:val="de-AT"/>
-        </w:rPr>
-        <w:t>Routes</w:t>
-      </w:r>
-      <w:proofErr w:type="spellEnd"/>
-      <w:r>
-        <w:rPr>
-          <w:lang w:val="de-AT"/>
-        </w:rPr>
-        <w:t xml:space="preserve"> Klasse ist im Namespace der </w:t>
-      </w:r>
-      <w:proofErr w:type="spellStart"/>
-      <w:r>
-        <w:rPr>
-          <w:lang w:val="de-AT"/>
-        </w:rPr>
-        <w:t>TCPServer</w:t>
-      </w:r>
-      <w:proofErr w:type="spellEnd"/>
-      <w:r>
-        <w:rPr>
-          <w:lang w:val="de-AT"/>
-        </w:rPr>
-        <w:t xml:space="preserve"> Klasse. Sie </w:t>
-      </w:r>
-      <w:r>
-        <w:rPr>
-          <w:lang w:val="de-AT"/>
-        </w:rPr>
-        <w:t xml:space="preserve">besteht aus </w:t>
-      </w:r>
-      <w:proofErr w:type="gramStart"/>
-      <w:r>
-        <w:rPr>
-          <w:lang w:val="de-AT"/>
-        </w:rPr>
-        <w:t>Methoden</w:t>
-      </w:r>
-      <w:proofErr w:type="gramEnd"/>
-      <w:r>
-        <w:rPr>
-          <w:lang w:val="de-AT"/>
-        </w:rPr>
-        <w:t xml:space="preserve"> die die zur Verfügung gestellten Routen initialisiert und berechnet. Die „</w:t>
-      </w:r>
-      <w:proofErr w:type="spellStart"/>
-      <w:proofErr w:type="gramStart"/>
-      <w:r>
-        <w:rPr>
-          <w:lang w:val="de-AT"/>
-        </w:rPr>
-        <w:t>HandleRouting</w:t>
-      </w:r>
-      <w:proofErr w:type="spellEnd"/>
-      <w:r>
-        <w:rPr>
-          <w:lang w:val="de-AT"/>
-        </w:rPr>
-        <w:t>(</w:t>
-      </w:r>
-      <w:proofErr w:type="gramEnd"/>
-      <w:r>
-        <w:rPr>
-          <w:lang w:val="de-AT"/>
-        </w:rPr>
-        <w:t xml:space="preserve">)“ Methode die vom </w:t>
-      </w:r>
-      <w:proofErr w:type="spellStart"/>
-      <w:r>
-        <w:rPr>
-          <w:lang w:val="de-AT"/>
-        </w:rPr>
-        <w:t>TCPServer</w:t>
-      </w:r>
-      <w:proofErr w:type="spellEnd"/>
-      <w:r>
-        <w:rPr>
-          <w:lang w:val="de-AT"/>
-        </w:rPr>
-        <w:t xml:space="preserve"> aufgerufen wird erstellt ein Dictionary das ein Dictionary enthält, mit einem </w:t>
-      </w:r>
-      <w:proofErr w:type="spellStart"/>
-      <w:r>
-        <w:rPr>
-          <w:lang w:val="de-AT"/>
-        </w:rPr>
-        <w:t>Delegate</w:t>
-      </w:r>
-      <w:proofErr w:type="spellEnd"/>
-      <w:r>
-        <w:rPr>
-          <w:lang w:val="de-AT"/>
-        </w:rPr>
-        <w:t xml:space="preserve"> das ein </w:t>
-      </w:r>
-      <w:proofErr w:type="spellStart"/>
-      <w:r>
-        <w:rPr>
-          <w:lang w:val="de-AT"/>
-        </w:rPr>
-        <w:t>Func</w:t>
-      </w:r>
-      <w:proofErr w:type="spellEnd"/>
-      <w:r>
-        <w:rPr>
-          <w:lang w:val="de-AT"/>
-        </w:rPr>
-        <w:t xml:space="preserve"> Klasse darstellt um zurück zum </w:t>
-      </w:r>
-      <w:proofErr w:type="spellStart"/>
-      <w:r>
-        <w:rPr>
-          <w:lang w:val="de-AT"/>
-        </w:rPr>
-        <w:t>TCPServer</w:t>
-      </w:r>
-      <w:proofErr w:type="spellEnd"/>
-      <w:r>
-        <w:rPr>
-          <w:lang w:val="de-AT"/>
-        </w:rPr>
-        <w:t xml:space="preserve"> zu linken. </w:t>
+        <w:t xml:space="preserve">Die Routes Klasse ist im Namespace der TCPServer Klasse. Sie </w:t>
+      </w:r>
+      <w:r>
+        <w:rPr>
+          <w:lang w:val="de-AT"/>
+        </w:rPr>
+        <w:t xml:space="preserve">besteht aus Methoden die die zur Verfügung gestellten Routen initialisiert und berechnet. Die „HandleRouting()“ Methode die vom TCPServer aufgerufen wird erstellt ein Dictionary das ein Dictionary enthält, mit einem Delegate das ein Func Klasse darstellt um zurück zum TCPServer zu linken. </w:t>
       </w:r>
     </w:p>
     <w:p>
@@ -1711,104 +1296,20 @@
         <w:rPr>
           <w:lang w:val="de-AT"/>
         </w:rPr>
-        <w:t xml:space="preserve">Die Methode gibt hier den Key für das erste Dictionary an und die </w:t>
-      </w:r>
-      <w:proofErr w:type="spellStart"/>
-      <w:r>
-        <w:rPr>
-          <w:lang w:val="de-AT"/>
-        </w:rPr>
-        <w:t>Url</w:t>
-      </w:r>
-      <w:proofErr w:type="spellEnd"/>
-      <w:r>
-        <w:rPr>
-          <w:lang w:val="de-AT"/>
-        </w:rPr>
-        <w:t xml:space="preserve"> den Key für das Zweite Dictionary. Das zweite Dictionary enthält hier das </w:t>
-      </w:r>
-      <w:proofErr w:type="spellStart"/>
-      <w:r>
-        <w:rPr>
-          <w:lang w:val="de-AT"/>
-        </w:rPr>
-        <w:t>Delegate</w:t>
-      </w:r>
-      <w:proofErr w:type="spellEnd"/>
-      <w:r>
-        <w:rPr>
-          <w:lang w:val="de-AT"/>
-        </w:rPr>
-        <w:t xml:space="preserve">. Dies wird benutzt, um mit </w:t>
-      </w:r>
-      <w:proofErr w:type="spellStart"/>
-      <w:r>
-        <w:rPr>
-          <w:lang w:val="de-AT"/>
-        </w:rPr>
-        <w:t>Invoke</w:t>
-      </w:r>
-      <w:proofErr w:type="spellEnd"/>
-      <w:r>
-        <w:rPr>
-          <w:lang w:val="de-AT"/>
-        </w:rPr>
-        <w:t xml:space="preserve"> eine </w:t>
-      </w:r>
-      <w:proofErr w:type="spellStart"/>
-      <w:r>
-        <w:rPr>
-          <w:lang w:val="de-AT"/>
-        </w:rPr>
-        <w:t>Function</w:t>
-      </w:r>
-      <w:proofErr w:type="spellEnd"/>
-      <w:r>
-        <w:rPr>
-          <w:lang w:val="de-AT"/>
-        </w:rPr>
-        <w:t xml:space="preserve"> aufzurufen. So werden keine </w:t>
-      </w:r>
-      <w:proofErr w:type="spellStart"/>
-      <w:r>
-        <w:rPr>
-          <w:lang w:val="de-AT"/>
-        </w:rPr>
-        <w:t>If</w:t>
-      </w:r>
-      <w:proofErr w:type="spellEnd"/>
-      <w:r>
-        <w:rPr>
-          <w:lang w:val="de-AT"/>
-        </w:rPr>
-        <w:t xml:space="preserve"> Statements oder Switch Statements benutzt. </w:t>
-      </w:r>
-    </w:p>
-    <w:p>
-      <w:pPr>
-        <w:rPr>
-          <w:lang w:val="de-AT"/>
-        </w:rPr>
-      </w:pPr>
-      <w:r>
-        <w:rPr>
-          <w:lang w:val="de-AT"/>
-        </w:rPr>
-        <w:t>Bei Eingabe „POST /</w:t>
-      </w:r>
-      <w:proofErr w:type="spellStart"/>
-      <w:r>
-        <w:rPr>
-          <w:lang w:val="de-AT"/>
-        </w:rPr>
-        <w:t>users</w:t>
-      </w:r>
-      <w:proofErr w:type="spellEnd"/>
-      <w:r>
-        <w:rPr>
-          <w:lang w:val="de-AT"/>
-        </w:rPr>
-        <w:t>“:</w:t>
+        <w:t xml:space="preserve">Die Methode gibt hier den Key für das erste Dictionary an und die Url den Key für das Zweite Dictionary. Das zweite Dictionary enthält hier das Delegate. Dies wird benutzt, um mit Invoke eine Function aufzurufen. So werden keine If Statements oder Switch Statements benutzt. </w:t>
+      </w:r>
+    </w:p>
+    <w:p>
+      <w:pPr>
+        <w:rPr>
+          <w:lang w:val="de-AT"/>
+        </w:rPr>
+      </w:pPr>
+      <w:r>
+        <w:rPr>
+          <w:lang w:val="de-AT"/>
+        </w:rPr>
+        <w:t>Bei Eingabe „POST /users“:</w:t>
       </w:r>
     </w:p>
     <w:p>
@@ -1882,29 +1383,7 @@
         <w:rPr>
           <w:lang w:val="de-AT"/>
         </w:rPr>
-        <w:t>Die Methode „</w:t>
-      </w:r>
-      <w:proofErr w:type="spellStart"/>
-      <w:proofErr w:type="gramStart"/>
-      <w:r>
-        <w:rPr>
-          <w:lang w:val="de-AT"/>
-        </w:rPr>
-        <w:t>HandleRequest</w:t>
-      </w:r>
-      <w:proofErr w:type="spellEnd"/>
-      <w:r>
-        <w:rPr>
-          <w:lang w:val="de-AT"/>
-        </w:rPr>
-        <w:t>(</w:t>
-      </w:r>
-      <w:proofErr w:type="gramEnd"/>
-      <w:r>
-        <w:rPr>
-          <w:lang w:val="de-AT"/>
-        </w:rPr>
-        <w:t xml:space="preserve">)“ wird dann aufgerufen um die richtige Route zu bekommen. </w:t>
+        <w:t xml:space="preserve">Die Methode „HandleRequest()“ wird dann aufgerufen um die richtige Route zu bekommen. </w:t>
       </w:r>
     </w:p>
     <w:p>
@@ -1914,21 +1393,13 @@
           <w:lang w:val="de-AT"/>
         </w:rPr>
       </w:pPr>
-      <w:bookmarkStart w:id="5" w:name="_Toc186721545"/>
-      <w:proofErr w:type="spellStart"/>
+      <w:bookmarkStart w:id="5" w:name="_Toc186728831"/>
       <w:r>
         <w:rPr>
           <w:lang w:val="de-AT"/>
         </w:rPr>
         <w:lastRenderedPageBreak/>
-        <w:t>Authent</w:t>
-      </w:r>
-      <w:proofErr w:type="spellEnd"/>
-      <w:r>
-        <w:rPr>
-          <w:lang w:val="de-AT"/>
-        </w:rPr>
-        <w:t xml:space="preserve"> Klasse:</w:t>
+        <w:t>Authent Klasse:</w:t>
       </w:r>
       <w:bookmarkEnd w:id="5"/>
     </w:p>
@@ -1942,91 +1413,13 @@
         <w:rPr>
           <w:lang w:val="de-AT"/>
         </w:rPr>
-        <w:t xml:space="preserve">Die </w:t>
-      </w:r>
-      <w:proofErr w:type="spellStart"/>
-      <w:r>
-        <w:rPr>
-          <w:lang w:val="de-AT"/>
-        </w:rPr>
-        <w:t>Authent</w:t>
-      </w:r>
-      <w:proofErr w:type="spellEnd"/>
-      <w:r>
-        <w:rPr>
-          <w:lang w:val="de-AT"/>
-        </w:rPr>
-        <w:t xml:space="preserve"> Klasse wird benutzt um den User sowie Routen zu Authentifizieren. „</w:t>
-      </w:r>
-      <w:proofErr w:type="spellStart"/>
-      <w:proofErr w:type="gramStart"/>
-      <w:r>
-        <w:rPr>
-          <w:lang w:val="de-AT"/>
-        </w:rPr>
-        <w:t>IsAuthentic</w:t>
-      </w:r>
-      <w:proofErr w:type="spellEnd"/>
-      <w:r>
-        <w:rPr>
-          <w:lang w:val="de-AT"/>
-        </w:rPr>
-        <w:t>(</w:t>
-      </w:r>
-      <w:proofErr w:type="gramEnd"/>
-      <w:r>
-        <w:rPr>
-          <w:lang w:val="de-AT"/>
-        </w:rPr>
-        <w:t xml:space="preserve">)“ wird benutzt um den Token des Users zu testen. Die anderen </w:t>
-      </w:r>
-      <w:proofErr w:type="spellStart"/>
-      <w:r>
-        <w:rPr>
-          <w:lang w:val="de-AT"/>
-        </w:rPr>
-        <w:t>Authent</w:t>
-      </w:r>
-      <w:proofErr w:type="spellEnd"/>
-      <w:r>
-        <w:rPr>
-          <w:lang w:val="de-AT"/>
-        </w:rPr>
-        <w:t xml:space="preserve"> Methoden werden </w:t>
-      </w:r>
-      <w:proofErr w:type="gramStart"/>
-      <w:r>
-        <w:rPr>
-          <w:lang w:val="de-AT"/>
-        </w:rPr>
-        <w:t>benutzt</w:t>
-      </w:r>
-      <w:proofErr w:type="gramEnd"/>
-      <w:r>
-        <w:rPr>
-          <w:lang w:val="de-AT"/>
-        </w:rPr>
-        <w:t xml:space="preserve"> um sicher zu gehen das die ausgewählte Route auch wirklich die richtige ist</w:t>
-      </w:r>
-      <w:r>
-        <w:rPr>
-          <w:lang w:val="de-AT"/>
-        </w:rPr>
-        <w:t xml:space="preserve"> und </w:t>
-      </w:r>
-      <w:proofErr w:type="spellStart"/>
-      <w:r>
-        <w:rPr>
-          <w:lang w:val="de-AT"/>
-        </w:rPr>
-        <w:t>Invoken</w:t>
-      </w:r>
-      <w:proofErr w:type="spellEnd"/>
-      <w:r>
-        <w:rPr>
-          <w:lang w:val="de-AT"/>
-        </w:rPr>
-        <w:t xml:space="preserve"> sie dann. </w:t>
+        <w:t>Die Authent Klasse wird benutzt um den User sowie Routen zu Authentifizieren. „IsAuthentic()“ wird benutzt um den Token des Users zu testen. Die anderen Authent Methoden werden benutzt um sicher zu gehen das die ausgewählte Route auch wirklich die richtige ist</w:t>
+      </w:r>
+      <w:r>
+        <w:rPr>
+          <w:lang w:val="de-AT"/>
+        </w:rPr>
+        <w:t xml:space="preserve"> und Invoken sie dann. </w:t>
       </w:r>
     </w:p>
     <w:p>
@@ -2036,7 +1429,7 @@
           <w:lang w:val="de-AT"/>
         </w:rPr>
       </w:pPr>
-      <w:bookmarkStart w:id="6" w:name="_Toc186721546"/>
+      <w:bookmarkStart w:id="6" w:name="_Toc186728832"/>
       <w:r>
         <w:rPr>
           <w:lang w:val="de-AT"/>
@@ -2055,65 +1448,7 @@
         <w:rPr>
           <w:lang w:val="de-AT"/>
         </w:rPr>
-        <w:t>Eine User Klasse kann Karten Klassen bekommen, indem es Packages aufmacht. Ein Package ist eine Klasse die eine Liste enthält „</w:t>
-      </w:r>
-      <w:proofErr w:type="spellStart"/>
-      <w:r>
-        <w:rPr>
-          <w:lang w:val="de-AT"/>
-        </w:rPr>
-        <w:t>cardsInPack</w:t>
-      </w:r>
-      <w:proofErr w:type="spellEnd"/>
-      <w:r>
-        <w:rPr>
-          <w:lang w:val="de-AT"/>
-        </w:rPr>
-        <w:t>“ und eine Methode „</w:t>
-      </w:r>
-      <w:proofErr w:type="spellStart"/>
-      <w:proofErr w:type="gramStart"/>
-      <w:r>
-        <w:rPr>
-          <w:lang w:val="de-AT"/>
-        </w:rPr>
-        <w:t>createPackage</w:t>
-      </w:r>
-      <w:proofErr w:type="spellEnd"/>
-      <w:r>
-        <w:rPr>
-          <w:lang w:val="de-AT"/>
-        </w:rPr>
-        <w:t>(</w:t>
-      </w:r>
-      <w:proofErr w:type="gramEnd"/>
-      <w:r>
-        <w:rPr>
-          <w:lang w:val="de-AT"/>
-        </w:rPr>
-        <w:t>)“. In der Liste werden 4 Karten Objekte gespeichert, die vom Admin erstellt wurden. „</w:t>
-      </w:r>
-      <w:proofErr w:type="spellStart"/>
-      <w:proofErr w:type="gramStart"/>
-      <w:r>
-        <w:rPr>
-          <w:lang w:val="de-AT"/>
-        </w:rPr>
-        <w:t>createPackage</w:t>
-      </w:r>
-      <w:proofErr w:type="spellEnd"/>
-      <w:r>
-        <w:rPr>
-          <w:lang w:val="de-AT"/>
-        </w:rPr>
-        <w:t>(</w:t>
-      </w:r>
-      <w:proofErr w:type="gramEnd"/>
-      <w:r>
-        <w:rPr>
-          <w:lang w:val="de-AT"/>
-        </w:rPr>
-        <w:t xml:space="preserve">)“ ist eine </w:t>
+        <w:t xml:space="preserve">Eine User Klasse kann Karten Klassen bekommen, indem es Packages aufmacht. Ein Package ist eine Klasse die eine Liste enthält „cardsInPack“ und eine Methode „createPackage()“. In der Liste werden 4 Karten Objekte gespeichert, die vom Admin erstellt wurden. „createPackage()“ ist eine </w:t>
       </w:r>
       <w:r>
         <w:rPr>
@@ -2147,7 +1482,7 @@
           <w:lang w:val="de-AT"/>
         </w:rPr>
       </w:pPr>
-      <w:bookmarkStart w:id="7" w:name="_Toc186721547"/>
+      <w:bookmarkStart w:id="7" w:name="_Toc186728833"/>
       <w:r>
         <w:rPr>
           <w:lang w:val="de-AT"/>
@@ -2166,86 +1501,21 @@
         <w:rPr>
           <w:lang w:val="de-AT"/>
         </w:rPr>
-        <w:t xml:space="preserve">Die Battle Klasse wird benutzt, um Clients in eine Queue zu geben und diese gegeneinander kämpfen zu lassen. Ebenfalls wird es benutzt um das </w:t>
-      </w:r>
-      <w:proofErr w:type="spellStart"/>
-      <w:r>
-        <w:rPr>
-          <w:lang w:val="de-AT"/>
-        </w:rPr>
-        <w:t>Leaderboard</w:t>
-      </w:r>
-      <w:proofErr w:type="spellEnd"/>
-      <w:r>
-        <w:rPr>
-          <w:lang w:val="de-AT"/>
-        </w:rPr>
-        <w:t xml:space="preserve"> zu Printen. Wenn ein Battle zwischen 2 Clients startet, wird berechnet welchen Typ die Karten der Clients haben und je nachdem 2 Methoden aufgerufen. „</w:t>
-      </w:r>
-      <w:proofErr w:type="spellStart"/>
-      <w:proofErr w:type="gramStart"/>
-      <w:r>
-        <w:rPr>
-          <w:lang w:val="de-AT"/>
-        </w:rPr>
-        <w:t>CalcMonsterBattle</w:t>
-      </w:r>
-      <w:proofErr w:type="spellEnd"/>
-      <w:r>
-        <w:rPr>
-          <w:lang w:val="de-AT"/>
-        </w:rPr>
-        <w:t>(</w:t>
-      </w:r>
-      <w:proofErr w:type="gramEnd"/>
-      <w:r>
-        <w:rPr>
-          <w:lang w:val="de-AT"/>
-        </w:rPr>
-        <w:t>)“ berechnet den Kampf zwischen 2 Monster und „</w:t>
-      </w:r>
-      <w:proofErr w:type="spellStart"/>
-      <w:r>
-        <w:rPr>
-          <w:lang w:val="de-AT"/>
-        </w:rPr>
-        <w:t>CalcNormalBattle</w:t>
-      </w:r>
-      <w:proofErr w:type="spellEnd"/>
-      <w:r>
-        <w:rPr>
-          <w:lang w:val="de-AT"/>
-        </w:rPr>
-        <w:t xml:space="preserve">()“ zwischen Spells und Monstern.  Der Grund hierzu ist da Monster unterschiedliche Eigenschaften haben je nachdem gegen welches Monster sie Kämpfen und es sonst zu viele Zeilen in einer Methode geworden wären. Hier wird ebenfalls auch das Unique Event durchgeführt. </w:t>
-      </w:r>
-    </w:p>
-    <w:p>
-      <w:pPr>
-        <w:rPr>
-          <w:lang w:val="de-AT"/>
-        </w:rPr>
-      </w:pPr>
-      <w:r>
-        <w:rPr>
-          <w:lang w:val="de-AT"/>
-        </w:rPr>
-        <w:t xml:space="preserve">In der Angabe wird nach einem Unique Feature oder einer Special Ability gefragt. Wenn eine Karte mehrfach hintereinander gewonnen hat, bekommt sie einen </w:t>
-      </w:r>
-      <w:proofErr w:type="spellStart"/>
-      <w:r>
-        <w:rPr>
-          <w:lang w:val="de-AT"/>
-        </w:rPr>
-        <w:t>Strength</w:t>
-      </w:r>
-      <w:proofErr w:type="spellEnd"/>
-      <w:r>
-        <w:rPr>
-          <w:lang w:val="de-AT"/>
-        </w:rPr>
-        <w:t xml:space="preserve"> Boost. Für 2 Runden wird sie um 20 Punkte Stärker und kann dadurch öfter gewinnen jedoch, wenn sie zu oft gewinnt, wird sie Müde und verliert ihre Stärke. Es </w:t>
-      </w:r>
-      <w:proofErr w:type="gramStart"/>
+        <w:t xml:space="preserve">Die Battle Klasse wird benutzt, um Clients in eine Queue zu geben und diese gegeneinander kämpfen zu lassen. Ebenfalls wird es benutzt um das Leaderboard zu Printen. Wenn ein Battle zwischen 2 Clients startet, wird berechnet welchen Typ die Karten der Clients haben und je nachdem 2 Methoden aufgerufen. „CalcMonsterBattle()“ berechnet den Kampf zwischen 2 Monster und „CalcNormalBattle()“ zwischen Spells und Monstern.  Der Grund hierzu ist da Monster unterschiedliche Eigenschaften haben je nachdem gegen welches Monster sie Kämpfen und es sonst zu viele Zeilen in einer Methode geworden wären. Hier wird ebenfalls auch das Unique Event durchgeführt. </w:t>
+      </w:r>
+    </w:p>
+    <w:p>
+      <w:pPr>
+        <w:rPr>
+          <w:lang w:val="de-AT"/>
+        </w:rPr>
+      </w:pPr>
+      <w:r>
+        <w:rPr>
+          <w:lang w:val="de-AT"/>
+        </w:rPr>
+        <w:t xml:space="preserve">In der Angabe wird nach einem Unique Feature oder einer Special Ability gefragt. Wenn eine Karte mehrfach hintereinander gewonnen hat, bekommt sie einen Strength Boost. Für 2 Runden wird sie um 20 Punkte Stärker und kann dadurch öfter gewinnen jedoch, wenn sie zu oft gewinnt, wird sie Müde und verliert ihre Stärke. Es </w:t>
+      </w:r>
       <w:r>
         <w:rPr>
           <w:lang w:val="de-AT"/>
@@ -2262,14 +1532,7 @@
         <w:rPr>
           <w:lang w:val="de-AT"/>
         </w:rPr>
-        <w:t>quasi</w:t>
-      </w:r>
-      <w:proofErr w:type="gramEnd"/>
-      <w:r>
-        <w:rPr>
-          <w:lang w:val="de-AT"/>
-        </w:rPr>
-        <w:t xml:space="preserve"> </w:t>
+        <w:t xml:space="preserve">quasi </w:t>
       </w:r>
       <w:r>
         <w:rPr>
@@ -2285,7 +1548,7 @@
           <w:lang w:val="de-AT"/>
         </w:rPr>
       </w:pPr>
-      <w:bookmarkStart w:id="8" w:name="_Toc186721548"/>
+      <w:bookmarkStart w:id="8" w:name="_Toc186728834"/>
       <w:r>
         <w:rPr>
           <w:lang w:val="de-AT"/>
@@ -2304,168 +1567,20 @@
         <w:rPr>
           <w:lang w:val="de-AT"/>
         </w:rPr>
-        <w:t>Die Database Klasse wird benutzt, um auf die Datenbank zuzugreifen. Hier wird die Datenbank mit „</w:t>
-      </w:r>
-      <w:proofErr w:type="spellStart"/>
-      <w:proofErr w:type="gramStart"/>
-      <w:r>
-        <w:rPr>
-          <w:lang w:val="de-AT"/>
-        </w:rPr>
-        <w:t>OpenConnection</w:t>
-      </w:r>
-      <w:proofErr w:type="spellEnd"/>
-      <w:r>
-        <w:rPr>
-          <w:lang w:val="de-AT"/>
-        </w:rPr>
-        <w:t>(</w:t>
-      </w:r>
-      <w:proofErr w:type="gramEnd"/>
-      <w:r>
-        <w:rPr>
-          <w:lang w:val="de-AT"/>
-        </w:rPr>
-        <w:t>)“ geöffnet und mit „</w:t>
-      </w:r>
-      <w:proofErr w:type="spellStart"/>
-      <w:r>
-        <w:rPr>
-          <w:lang w:val="de-AT"/>
-        </w:rPr>
-        <w:t>CloseConnection</w:t>
-      </w:r>
-      <w:proofErr w:type="spellEnd"/>
-      <w:r>
-        <w:rPr>
-          <w:lang w:val="de-AT"/>
-        </w:rPr>
-        <w:t xml:space="preserve">()“ geschlossen. Die unterschiedlichen Methoden sind wie beim </w:t>
-      </w:r>
-      <w:proofErr w:type="spellStart"/>
-      <w:r>
-        <w:rPr>
-          <w:lang w:val="de-AT"/>
-        </w:rPr>
-        <w:t>TCPServer</w:t>
-      </w:r>
-      <w:proofErr w:type="spellEnd"/>
-      <w:r>
-        <w:rPr>
-          <w:lang w:val="de-AT"/>
-        </w:rPr>
-        <w:t xml:space="preserve"> zu viel, um auf sie Speziell einzugehen. Die Methoden </w:t>
-      </w:r>
-      <w:proofErr w:type="spellStart"/>
-      <w:r>
-        <w:rPr>
-          <w:lang w:val="de-AT"/>
-        </w:rPr>
-        <w:t>Selecten</w:t>
-      </w:r>
-      <w:proofErr w:type="spellEnd"/>
-      <w:r>
-        <w:rPr>
-          <w:lang w:val="de-AT"/>
-        </w:rPr>
-        <w:t xml:space="preserve">, </w:t>
-      </w:r>
-      <w:proofErr w:type="spellStart"/>
-      <w:r>
-        <w:rPr>
-          <w:lang w:val="de-AT"/>
-        </w:rPr>
-        <w:t>Inserten</w:t>
-      </w:r>
-      <w:proofErr w:type="spellEnd"/>
-      <w:r>
-        <w:rPr>
-          <w:lang w:val="de-AT"/>
-        </w:rPr>
-        <w:t xml:space="preserve"> oder Updaten bestimmte Values in der Datenbank.</w:t>
-      </w:r>
-    </w:p>
-    <w:p>
-      <w:pPr>
-        <w:rPr>
-          <w:lang w:val="de-AT"/>
-        </w:rPr>
-      </w:pPr>
-      <w:r>
-        <w:rPr>
-          <w:lang w:val="de-AT"/>
-        </w:rPr>
-        <w:t>Die Datenbank besteht aus 3 Tabellen, „</w:t>
-      </w:r>
-      <w:proofErr w:type="spellStart"/>
-      <w:r>
-        <w:rPr>
-          <w:lang w:val="de-AT"/>
-        </w:rPr>
-        <w:t>users</w:t>
-      </w:r>
-      <w:proofErr w:type="spellEnd"/>
-      <w:r>
-        <w:rPr>
-          <w:lang w:val="de-AT"/>
-        </w:rPr>
-        <w:t>“, „deck“ und „</w:t>
-      </w:r>
-      <w:proofErr w:type="spellStart"/>
-      <w:r>
-        <w:rPr>
-          <w:lang w:val="de-AT"/>
-        </w:rPr>
-        <w:t>cards</w:t>
-      </w:r>
-      <w:proofErr w:type="spellEnd"/>
-      <w:r>
-        <w:rPr>
-          <w:lang w:val="de-AT"/>
-        </w:rPr>
-        <w:t>“. Die „</w:t>
-      </w:r>
-      <w:proofErr w:type="spellStart"/>
-      <w:r>
-        <w:rPr>
-          <w:lang w:val="de-AT"/>
-        </w:rPr>
-        <w:t>users</w:t>
-      </w:r>
-      <w:proofErr w:type="spellEnd"/>
-      <w:r>
-        <w:rPr>
-          <w:lang w:val="de-AT"/>
-        </w:rPr>
-        <w:t xml:space="preserve">“ Tabelle speichert alle </w:t>
-      </w:r>
-      <w:proofErr w:type="spellStart"/>
-      <w:r>
-        <w:rPr>
-          <w:lang w:val="de-AT"/>
-        </w:rPr>
-        <w:t>werte</w:t>
-      </w:r>
-      <w:proofErr w:type="spellEnd"/>
-      <w:r>
-        <w:rPr>
-          <w:lang w:val="de-AT"/>
-        </w:rPr>
-        <w:t xml:space="preserve"> der User ab. Die „</w:t>
-      </w:r>
-      <w:proofErr w:type="spellStart"/>
-      <w:r>
-        <w:rPr>
-          <w:lang w:val="de-AT"/>
-        </w:rPr>
-        <w:t>cards</w:t>
-      </w:r>
-      <w:proofErr w:type="spellEnd"/>
-      <w:r>
-        <w:rPr>
-          <w:lang w:val="de-AT"/>
-        </w:rPr>
-        <w:t>“ Tabelle speichert alle möglichen Karten ab und wem sie gehören. Dies wird mit dem Username durchgeführt. (Sollte der User seinen Namen ändern wird es hier automatisch auch geändert). In der „deck“ Tabelle werden die Decks der User gespeichert. Hierzu wird der Username gespeichert und die ID der Karten. (Username wird wieder automatisch aktualisiert)</w:t>
+        <w:t>Die Database Klasse wird benutzt, um auf die Datenbank zuzugreifen. Hier wird die Datenbank mit „OpenConnection()“ geöffnet und mit „CloseConnection()“ geschlossen. Die unterschiedlichen Methoden sind wie beim TCPServer zu viel, um auf sie Speziell einzugehen. Die Methoden Selecten, Inserten oder Updaten bestimmte Values in der Datenbank.</w:t>
+      </w:r>
+    </w:p>
+    <w:p>
+      <w:pPr>
+        <w:rPr>
+          <w:lang w:val="de-AT"/>
+        </w:rPr>
+      </w:pPr>
+      <w:r>
+        <w:rPr>
+          <w:lang w:val="de-AT"/>
+        </w:rPr>
+        <w:t>Die Datenbank besteht aus 3 Tabellen, „users“, „deck“ und „cards“. Die „users“ Tabelle speichert alle werte der User ab. Die „cards“ Tabelle speichert alle möglichen Karten ab und wem sie gehören. Dies wird mit dem Username durchgeführt. (Sollte der User seinen Namen ändern wird es hier automatisch auch geändert). In der „deck“ Tabelle werden die Decks der User gespeichert. Hierzu wird der Username gespeichert und die ID der Karten. (Username wird wieder automatisch aktualisiert)</w:t>
       </w:r>
     </w:p>
     <w:p>
@@ -2475,7 +1590,7 @@
           <w:lang w:val="de-AT"/>
         </w:rPr>
       </w:pPr>
-      <w:bookmarkStart w:id="9" w:name="_Toc186721549"/>
+      <w:bookmarkStart w:id="9" w:name="_Toc186728835"/>
       <w:r>
         <w:rPr>
           <w:lang w:val="de-AT"/>
@@ -2521,7 +1636,7 @@
           <w:lang w:val="de-AT"/>
         </w:rPr>
       </w:pPr>
-      <w:bookmarkStart w:id="10" w:name="_Toc186721550"/>
+      <w:bookmarkStart w:id="10" w:name="_Toc186728836"/>
       <w:r>
         <w:rPr>
           <w:lang w:val="de-AT"/>
@@ -2572,9 +1687,9 @@
           <w:lang w:val="de-AT"/>
         </w:rPr>
         <w:drawing>
-          <wp:inline distT="0" distB="0" distL="0" distR="0" wp14:anchorId="1D10D78B" wp14:editId="7EF4C2AF">
-            <wp:extent cx="5752465" cy="7976870"/>
-            <wp:effectExtent l="0" t="0" r="635" b="5080"/>
+          <wp:inline distT="0" distB="0" distL="0" distR="0" wp14:anchorId="1D10D78B" wp14:editId="03AB888D">
+            <wp:extent cx="5642176" cy="7976870"/>
+            <wp:effectExtent l="0" t="0" r="0" b="5080"/>
             <wp:docPr id="784594" name="Grafik 2"/>
             <wp:cNvGraphicFramePr>
               <a:graphicFrameLocks xmlns:a="http://schemas.openxmlformats.org/drawingml/2006/main" noChangeAspect="1"/>
@@ -2583,7 +1698,7 @@
               <a:graphicData uri="http://schemas.openxmlformats.org/drawingml/2006/picture">
                 <pic:pic xmlns:pic="http://schemas.openxmlformats.org/drawingml/2006/picture">
                   <pic:nvPicPr>
-                    <pic:cNvPr id="0" name="Picture 2"/>
+                    <pic:cNvPr id="784594" name="Grafik 2"/>
                     <pic:cNvPicPr>
                       <a:picLocks noChangeAspect="1" noChangeArrowheads="1"/>
                     </pic:cNvPicPr>
@@ -2596,7 +1711,6 @@
                         </a:ext>
                       </a:extLst>
                     </a:blip>
-                    <a:srcRect/>
                     <a:stretch>
                       <a:fillRect/>
                     </a:stretch>
@@ -2604,7 +1718,7 @@
                   <pic:spPr bwMode="auto">
                     <a:xfrm>
                       <a:off x="0" y="0"/>
-                      <a:ext cx="5752465" cy="7976870"/>
+                      <a:ext cx="5642176" cy="7976870"/>
                     </a:xfrm>
                     <a:prstGeom prst="rect">
                       <a:avLst/>
@@ -2635,14 +1749,13 @@
           <w:lang w:val="de-AT"/>
         </w:rPr>
       </w:pPr>
-      <w:bookmarkStart w:id="11" w:name="_Toc186721551"/>
+      <w:bookmarkStart w:id="11" w:name="_Toc186728837"/>
       <w:r>
         <w:rPr>
           <w:lang w:val="de-AT"/>
         </w:rPr>
         <w:t xml:space="preserve">Unit </w:t>
       </w:r>
-      <w:proofErr w:type="spellStart"/>
       <w:r>
         <w:rPr>
           <w:lang w:val="de-AT"/>
@@ -2653,14 +1766,7 @@
         <w:rPr>
           <w:lang w:val="de-AT"/>
         </w:rPr>
-        <w:t>esting</w:t>
-      </w:r>
-      <w:proofErr w:type="spellEnd"/>
-      <w:r>
-        <w:rPr>
-          <w:lang w:val="de-AT"/>
-        </w:rPr>
-        <w:t>:</w:t>
+        <w:t>esting:</w:t>
       </w:r>
       <w:bookmarkEnd w:id="11"/>
     </w:p>
@@ -2674,69 +1780,13 @@
         <w:rPr>
           <w:lang w:val="de-AT"/>
         </w:rPr>
-        <w:t xml:space="preserve">Fürs Unit </w:t>
-      </w:r>
-      <w:proofErr w:type="spellStart"/>
-      <w:r>
-        <w:rPr>
-          <w:lang w:val="de-AT"/>
-        </w:rPr>
-        <w:t>Testing</w:t>
-      </w:r>
-      <w:proofErr w:type="spellEnd"/>
-      <w:r>
-        <w:rPr>
-          <w:lang w:val="de-AT"/>
-        </w:rPr>
-        <w:t xml:space="preserve"> wurde </w:t>
-      </w:r>
-      <w:proofErr w:type="spellStart"/>
-      <w:r>
-        <w:rPr>
-          <w:lang w:val="de-AT"/>
-        </w:rPr>
-        <w:t>NUnit</w:t>
-      </w:r>
-      <w:proofErr w:type="spellEnd"/>
-      <w:r>
-        <w:rPr>
-          <w:lang w:val="de-AT"/>
-        </w:rPr>
-        <w:t xml:space="preserve"> mit </w:t>
-      </w:r>
-      <w:proofErr w:type="spellStart"/>
-      <w:r>
-        <w:rPr>
-          <w:lang w:val="de-AT"/>
-        </w:rPr>
-        <w:t>Nsubstitute</w:t>
-      </w:r>
-      <w:proofErr w:type="spellEnd"/>
-      <w:r>
-        <w:rPr>
-          <w:lang w:val="de-AT"/>
-        </w:rPr>
-        <w:t xml:space="preserve"> für</w:t>
-      </w:r>
-      <w:r>
-        <w:rPr>
-          <w:lang w:val="de-AT"/>
-        </w:rPr>
-        <w:t xml:space="preserve"> </w:t>
-      </w:r>
-      <w:proofErr w:type="spellStart"/>
-      <w:r>
-        <w:rPr>
-          <w:lang w:val="de-AT"/>
-        </w:rPr>
-        <w:t>mocking</w:t>
-      </w:r>
-      <w:proofErr w:type="spellEnd"/>
-      <w:r>
-        <w:rPr>
-          <w:lang w:val="de-AT"/>
-        </w:rPr>
-        <w:t xml:space="preserve"> ausgewählt. Es wurde für die Folgenden Klassen Unit Tests </w:t>
+        <w:t>Fürs Unit Testing wurde NUnit mit Nsubstitute für</w:t>
+      </w:r>
+      <w:r>
+        <w:rPr>
+          <w:lang w:val="de-AT"/>
+        </w:rPr>
+        <w:t xml:space="preserve"> mocking ausgewählt. Es wurde für die Folgenden Klassen Unit Tests </w:t>
       </w:r>
       <w:r>
         <w:rPr>
@@ -2748,21 +1798,7 @@
         <w:rPr>
           <w:lang w:val="de-AT"/>
         </w:rPr>
-        <w:t xml:space="preserve"> und „</w:t>
-      </w:r>
-      <w:proofErr w:type="spellStart"/>
-      <w:r>
-        <w:rPr>
-          <w:lang w:val="de-AT"/>
-        </w:rPr>
-        <w:t>Authent</w:t>
-      </w:r>
-      <w:proofErr w:type="spellEnd"/>
-      <w:r>
-        <w:rPr>
-          <w:lang w:val="de-AT"/>
-        </w:rPr>
-        <w:t xml:space="preserve">“. Diese Klassen wurden </w:t>
+        <w:t xml:space="preserve"> und „Authent“. Diese Klassen wurden </w:t>
       </w:r>
       <w:r>
         <w:rPr>
@@ -2780,21 +1816,7 @@
         <w:rPr>
           <w:lang w:val="de-AT"/>
         </w:rPr>
-        <w:t xml:space="preserve">des Codes bilden. Die anderen Oberklassen wir </w:t>
-      </w:r>
-      <w:proofErr w:type="spellStart"/>
-      <w:r>
-        <w:rPr>
-          <w:lang w:val="de-AT"/>
-        </w:rPr>
-        <w:t>TCPServer</w:t>
-      </w:r>
-      <w:proofErr w:type="spellEnd"/>
-      <w:r>
-        <w:rPr>
-          <w:lang w:val="de-AT"/>
-        </w:rPr>
-        <w:t xml:space="preserve"> benutzen die Methoden dieser Klassen für ihre </w:t>
+        <w:t xml:space="preserve">des Codes bilden. Die anderen Oberklassen wir TCPServer benutzen die Methoden dieser Klassen für ihre </w:t>
       </w:r>
       <w:r>
         <w:rPr>
@@ -2830,21 +1852,7 @@
         <w:rPr>
           <w:lang w:val="de-AT"/>
         </w:rPr>
-        <w:t xml:space="preserve">werden getestet, ob der Richtige Wert ausgegeben wird und dann nach </w:t>
-      </w:r>
-      <w:proofErr w:type="spellStart"/>
-      <w:r>
-        <w:rPr>
-          <w:lang w:val="de-AT"/>
-        </w:rPr>
-        <w:t>Fehlerhandeling</w:t>
-      </w:r>
-      <w:proofErr w:type="spellEnd"/>
-      <w:r>
-        <w:rPr>
-          <w:lang w:val="de-AT"/>
-        </w:rPr>
-        <w:t xml:space="preserve"> getestet. Es wird getestet ob wenn ein Fehler passiert, dieser auch richtig verarbeitet wird. </w:t>
+        <w:t xml:space="preserve">werden getestet, ob der Richtige Wert ausgegeben wird und dann nach Fehlerhandeling getestet. Es wird getestet ob wenn ein Fehler passiert, dieser auch richtig verarbeitet wird. </w:t>
       </w:r>
       <w:r>
         <w:rPr>
@@ -2856,21 +1864,7 @@
         <w:rPr>
           <w:lang w:val="de-AT"/>
         </w:rPr>
-        <w:t xml:space="preserve">hatte ich keine </w:t>
-      </w:r>
-      <w:proofErr w:type="spellStart"/>
-      <w:r>
-        <w:rPr>
-          <w:lang w:val="de-AT"/>
-        </w:rPr>
-        <w:t>zeit</w:t>
-      </w:r>
-      <w:proofErr w:type="spellEnd"/>
-      <w:r>
-        <w:rPr>
-          <w:lang w:val="de-AT"/>
-        </w:rPr>
-        <w:t xml:space="preserve"> dazu. </w:t>
+        <w:t xml:space="preserve">hatte ich keine zeit dazu. </w:t>
       </w:r>
     </w:p>
     <w:p>
@@ -2897,8 +1891,11 @@
           <w:lang w:val="de-AT"/>
         </w:rPr>
       </w:pPr>
-      <w:bookmarkStart w:id="12" w:name="_Toc186721552"/>
-      <w:r>
+      <w:bookmarkStart w:id="12" w:name="_Toc186728838"/>
+      <w:r>
+        <w:rPr>
+          <w:noProof/>
+        </w:rPr>
         <w:lastRenderedPageBreak/>
         <w:drawing>
           <wp:anchor distT="0" distB="0" distL="114300" distR="114300" simplePos="0" relativeHeight="251664384" behindDoc="0" locked="0" layoutInCell="1" allowOverlap="1" wp14:anchorId="6C6CE014" wp14:editId="1A4AC742">
@@ -2963,19 +1960,11 @@
           </wp:anchor>
         </w:drawing>
       </w:r>
-      <w:proofErr w:type="spellStart"/>
-      <w:r>
-        <w:rPr>
-          <w:lang w:val="de-AT"/>
-        </w:rPr>
-        <w:t>Tracked</w:t>
-      </w:r>
-      <w:proofErr w:type="spellEnd"/>
-      <w:r>
-        <w:rPr>
-          <w:lang w:val="de-AT"/>
-        </w:rPr>
-        <w:t xml:space="preserve"> Time:</w:t>
+      <w:r>
+        <w:rPr>
+          <w:lang w:val="de-AT"/>
+        </w:rPr>
+        <w:t>Tracked Time:</w:t>
       </w:r>
       <w:bookmarkEnd w:id="12"/>
     </w:p>
@@ -3053,35 +2042,13 @@
           <w:lang w:val="de-AT"/>
         </w:rPr>
       </w:pPr>
-      <w:bookmarkStart w:id="13" w:name="_Toc186721553"/>
-      <w:proofErr w:type="spellStart"/>
+      <w:bookmarkStart w:id="13" w:name="_Toc186728839"/>
       <w:r>
         <w:rPr>
           <w:lang w:val="de-AT"/>
         </w:rPr>
         <w:lastRenderedPageBreak/>
-        <w:t>Lessons</w:t>
-      </w:r>
-      <w:proofErr w:type="spellEnd"/>
-      <w:r>
-        <w:rPr>
-          <w:lang w:val="de-AT"/>
-        </w:rPr>
-        <w:t xml:space="preserve"> </w:t>
-      </w:r>
-      <w:proofErr w:type="spellStart"/>
-      <w:r>
-        <w:rPr>
-          <w:lang w:val="de-AT"/>
-        </w:rPr>
-        <w:t>Learned</w:t>
-      </w:r>
-      <w:proofErr w:type="spellEnd"/>
-      <w:r>
-        <w:rPr>
-          <w:lang w:val="de-AT"/>
-        </w:rPr>
-        <w:t>:</w:t>
+        <w:t>Lessons Learned:</w:t>
       </w:r>
       <w:bookmarkEnd w:id="13"/>
     </w:p>
@@ -3095,21 +2062,7 @@
         <w:rPr>
           <w:lang w:val="de-AT"/>
         </w:rPr>
-        <w:t xml:space="preserve">Wie in </w:t>
-      </w:r>
-      <w:proofErr w:type="spellStart"/>
-      <w:r>
-        <w:rPr>
-          <w:lang w:val="de-AT"/>
-        </w:rPr>
-        <w:t>Tracked</w:t>
-      </w:r>
-      <w:proofErr w:type="spellEnd"/>
-      <w:r>
-        <w:rPr>
-          <w:lang w:val="de-AT"/>
-        </w:rPr>
-        <w:t xml:space="preserve"> Time schon </w:t>
+        <w:t xml:space="preserve">Wie in Tracked Time schon </w:t>
       </w:r>
       <w:r>
         <w:rPr>
@@ -3151,89 +2104,19 @@
         <w:rPr>
           <w:lang w:val="de-AT"/>
         </w:rPr>
-        <w:t xml:space="preserve">Angaben in </w:t>
-      </w:r>
-      <w:proofErr w:type="spellStart"/>
-      <w:r>
-        <w:rPr>
-          <w:lang w:val="de-AT"/>
-        </w:rPr>
-        <w:t>Moodle</w:t>
-      </w:r>
-      <w:proofErr w:type="spellEnd"/>
-      <w:r>
-        <w:rPr>
-          <w:lang w:val="de-AT"/>
-        </w:rPr>
-        <w:t xml:space="preserve"> nicht viel bringen speziell was </w:t>
-      </w:r>
-      <w:proofErr w:type="spellStart"/>
-      <w:r>
-        <w:rPr>
-          <w:lang w:val="de-AT"/>
-        </w:rPr>
-        <w:t>Mocking</w:t>
-      </w:r>
-      <w:proofErr w:type="spellEnd"/>
-      <w:r>
-        <w:rPr>
-          <w:lang w:val="de-AT"/>
-        </w:rPr>
-        <w:t xml:space="preserve"> und Unit </w:t>
-      </w:r>
-      <w:proofErr w:type="spellStart"/>
-      <w:r>
-        <w:rPr>
-          <w:lang w:val="de-AT"/>
-        </w:rPr>
-        <w:t>Testing</w:t>
-      </w:r>
-      <w:proofErr w:type="spellEnd"/>
-      <w:r>
-        <w:rPr>
-          <w:lang w:val="de-AT"/>
-        </w:rPr>
-        <w:t xml:space="preserve"> angeht. Ich wollt</w:t>
-      </w:r>
-      <w:r>
-        <w:rPr>
-          <w:lang w:val="de-AT"/>
-        </w:rPr>
-        <w:t xml:space="preserve">e das Beispiel in der Unit </w:t>
-      </w:r>
-      <w:proofErr w:type="spellStart"/>
-      <w:r>
-        <w:rPr>
-          <w:lang w:val="de-AT"/>
-        </w:rPr>
-        <w:t>Testing</w:t>
-      </w:r>
-      <w:proofErr w:type="spellEnd"/>
-      <w:r>
-        <w:rPr>
-          <w:lang w:val="de-AT"/>
-        </w:rPr>
-        <w:t xml:space="preserve"> Präsenz durchgehen jedoch existiert der GitHub Link nicht mehr was dazu führte das ich, ohne es mir selbst beizubringen keine Unit Tests durchführen konnte. Deshalb sind die Unit Tests auch so wie sie sind. </w:t>
-      </w:r>
-      <w:r>
-        <w:rPr>
-          <w:lang w:val="de-AT"/>
-        </w:rPr>
-        <w:t xml:space="preserve">Es gibt zu vielen Präsenzen keine wirkliche Erklärung. Die Datenbank war </w:t>
-      </w:r>
-      <w:proofErr w:type="spellStart"/>
-      <w:r>
-        <w:rPr>
-          <w:lang w:val="de-AT"/>
-        </w:rPr>
-        <w:t>genau so</w:t>
-      </w:r>
-      <w:proofErr w:type="spellEnd"/>
-      <w:r>
-        <w:rPr>
-          <w:lang w:val="de-AT"/>
-        </w:rPr>
-        <w:t xml:space="preserve"> ein Problem da </w:t>
+        <w:t>Angaben in Moodle nicht viel bringen speziell was Mocking und Unit Testing angeht. Ich wollt</w:t>
+      </w:r>
+      <w:r>
+        <w:rPr>
+          <w:lang w:val="de-AT"/>
+        </w:rPr>
+        <w:t xml:space="preserve">e das Beispiel in der Unit Testing Präsenz durchgehen jedoch existiert der GitHub Link nicht mehr was dazu führte das ich, ohne es mir selbst beizubringen keine Unit Tests durchführen konnte. Deshalb sind die Unit Tests auch so wie sie sind. </w:t>
+      </w:r>
+      <w:r>
+        <w:rPr>
+          <w:lang w:val="de-AT"/>
+        </w:rPr>
+        <w:t xml:space="preserve">Es gibt zu vielen Präsenzen keine wirkliche Erklärung. Die Datenbank war genau so ein Problem da </w:t>
       </w:r>
       <w:r>
         <w:rPr>
@@ -3245,41 +2128,13 @@
         <w:rPr>
           <w:lang w:val="de-AT"/>
         </w:rPr>
-        <w:t xml:space="preserve"> was im </w:t>
-      </w:r>
-      <w:proofErr w:type="spellStart"/>
-      <w:r>
-        <w:rPr>
-          <w:lang w:val="de-AT"/>
-        </w:rPr>
-        <w:t>Moodle</w:t>
-      </w:r>
-      <w:proofErr w:type="spellEnd"/>
-      <w:r>
-        <w:rPr>
-          <w:lang w:val="de-AT"/>
-        </w:rPr>
-        <w:t xml:space="preserve"> steht nicht hilfreich ist. </w:t>
-      </w:r>
-      <w:r>
-        <w:rPr>
-          <w:lang w:val="de-AT"/>
-        </w:rPr>
-        <w:t xml:space="preserve">Dies führte zu falschen </w:t>
-      </w:r>
-      <w:proofErr w:type="gramStart"/>
-      <w:r>
-        <w:rPr>
-          <w:lang w:val="de-AT"/>
-        </w:rPr>
-        <w:t>Ansätzen</w:t>
-      </w:r>
-      <w:proofErr w:type="gramEnd"/>
-      <w:r>
-        <w:rPr>
-          <w:lang w:val="de-AT"/>
-        </w:rPr>
-        <w:t xml:space="preserve"> die dazu führten das das Projekt neu gestartet werden musste. </w:t>
+        <w:t xml:space="preserve"> was im Moodle steht nicht hilfreich ist. </w:t>
+      </w:r>
+      <w:r>
+        <w:rPr>
+          <w:lang w:val="de-AT"/>
+        </w:rPr>
+        <w:t xml:space="preserve">Dies führte zu falschen Ansätzen die dazu führten das das Projekt neu gestartet werden musste. </w:t>
       </w:r>
     </w:p>
     <w:sectPr>
@@ -4602,21 +3457,6 @@
 </file>
 
 <file path=customXml/item1.xml><?xml version="1.0" encoding="utf-8"?>
-<p:properties xmlns:p="http://schemas.microsoft.com/office/2006/metadata/properties" xmlns:xsi="http://www.w3.org/2001/XMLSchema-instance" xmlns:pc="http://schemas.microsoft.com/office/infopath/2007/PartnerControls">
-  <documentManagement/>
-</p:properties>
-</file>
-
-<file path=customXml/item2.xml><?xml version="1.0" encoding="utf-8"?>
-<?mso-contentType ?>
-<FormTemplates xmlns="http://schemas.microsoft.com/sharepoint/v3/contenttype/forms">
-  <Display>DocumentLibraryForm</Display>
-  <Edit>DocumentLibraryForm</Edit>
-  <New>DocumentLibraryForm</New>
-</FormTemplates>
-</file>
-
-<file path=customXml/item3.xml><?xml version="1.0" encoding="utf-8"?>
 <ct:contentTypeSchema xmlns:ct="http://schemas.microsoft.com/office/2006/metadata/contentType" xmlns:ma="http://schemas.microsoft.com/office/2006/metadata/properties/metaAttributes" ct:_="" ma:_="" ma:contentTypeName="Dokument" ma:contentTypeID="0x01010045A6A176E201304DBCA7A45266A0DAAE" ma:contentTypeVersion="5" ma:contentTypeDescription="Ein neues Dokument erstellen." ma:contentTypeScope="" ma:versionID="fd70afe3f5e0f2750ad42f7120ffbf57">
   <xsd:schema xmlns:xsd="http://www.w3.org/2001/XMLSchema" xmlns:xs="http://www.w3.org/2001/XMLSchema" xmlns:p="http://schemas.microsoft.com/office/2006/metadata/properties" xmlns:ns3="0cfff6e3-632b-49cb-b70b-702b936689ff" targetNamespace="http://schemas.microsoft.com/office/2006/metadata/properties" ma:root="true" ma:fieldsID="bca3a34f33a198382ff0b34d6c54402c" ns3:_="">
     <xsd:import namespace="0cfff6e3-632b-49cb-b70b-702b936689ff"/>
@@ -4766,24 +3606,22 @@
 </ct:contentTypeSchema>
 </file>
 
-<file path=customXml/itemProps1.xml><?xml version="1.0" encoding="utf-8"?>
-<ds:datastoreItem xmlns:ds="http://schemas.openxmlformats.org/officeDocument/2006/customXml" ds:itemID="{A17EFF17-1474-4FC8-8A0A-2D9D8976B95F}">
-  <ds:schemaRefs>
-    <ds:schemaRef ds:uri="http://schemas.microsoft.com/office/2006/metadata/properties"/>
-    <ds:schemaRef ds:uri="http://schemas.microsoft.com/office/infopath/2007/PartnerControls"/>
-  </ds:schemaRefs>
-</ds:datastoreItem>
+<file path=customXml/item2.xml><?xml version="1.0" encoding="utf-8"?>
+<?mso-contentType ?>
+<FormTemplates xmlns="http://schemas.microsoft.com/sharepoint/v3/contenttype/forms">
+  <Display>DocumentLibraryForm</Display>
+  <Edit>DocumentLibraryForm</Edit>
+  <New>DocumentLibraryForm</New>
+</FormTemplates>
 </file>
 
-<file path=customXml/itemProps2.xml><?xml version="1.0" encoding="utf-8"?>
-<ds:datastoreItem xmlns:ds="http://schemas.openxmlformats.org/officeDocument/2006/customXml" ds:itemID="{4FDC0A19-F238-47B5-BB02-A56E7CB1BC02}">
-  <ds:schemaRefs>
-    <ds:schemaRef ds:uri="http://schemas.microsoft.com/sharepoint/v3/contenttype/forms"/>
-  </ds:schemaRefs>
-</ds:datastoreItem>
+<file path=customXml/item3.xml><?xml version="1.0" encoding="utf-8"?>
+<p:properties xmlns:p="http://schemas.microsoft.com/office/2006/metadata/properties" xmlns:xsi="http://www.w3.org/2001/XMLSchema-instance" xmlns:pc="http://schemas.microsoft.com/office/infopath/2007/PartnerControls">
+  <documentManagement/>
+</p:properties>
 </file>
 
-<file path=customXml/itemProps3.xml><?xml version="1.0" encoding="utf-8"?>
+<file path=customXml/itemProps1.xml><?xml version="1.0" encoding="utf-8"?>
 <ds:datastoreItem xmlns:ds="http://schemas.openxmlformats.org/officeDocument/2006/customXml" ds:itemID="{F584E158-992C-44B2-907A-4FDEFC4D870F}">
   <ds:schemaRefs>
     <ds:schemaRef ds:uri="http://schemas.microsoft.com/office/2006/metadata/contentType"/>
@@ -4799,4 +3637,21 @@
     <ds:schemaRef ds:uri="http://schemas.microsoft.com/internal/obd"/>
   </ds:schemaRefs>
 </ds:datastoreItem>
+</file>
+
+<file path=customXml/itemProps2.xml><?xml version="1.0" encoding="utf-8"?>
+<ds:datastoreItem xmlns:ds="http://schemas.openxmlformats.org/officeDocument/2006/customXml" ds:itemID="{4FDC0A19-F238-47B5-BB02-A56E7CB1BC02}">
+  <ds:schemaRefs>
+    <ds:schemaRef ds:uri="http://schemas.microsoft.com/sharepoint/v3/contenttype/forms"/>
+  </ds:schemaRefs>
+</ds:datastoreItem>
+</file>
+
+<file path=customXml/itemProps3.xml><?xml version="1.0" encoding="utf-8"?>
+<ds:datastoreItem xmlns:ds="http://schemas.openxmlformats.org/officeDocument/2006/customXml" ds:itemID="{A17EFF17-1474-4FC8-8A0A-2D9D8976B95F}">
+  <ds:schemaRefs>
+    <ds:schemaRef ds:uri="http://schemas.microsoft.com/office/2006/metadata/properties"/>
+    <ds:schemaRef ds:uri="http://schemas.microsoft.com/office/infopath/2007/PartnerControls"/>
+  </ds:schemaRefs>
+</ds:datastoreItem>
 </file>